--- a/Internship Report.docx
+++ b/Internship Report.docx
@@ -19,7 +19,512 @@
         <w:p>
           <w:r>
             <w:rPr>
+              <w:noProof/>
+            </w:rPr>
+            <mc:AlternateContent>
+              <mc:Choice Requires="wps">
+                <w:drawing>
+                  <wp:anchor distT="0" distB="0" distL="114300" distR="114300" simplePos="0" relativeHeight="251662336" behindDoc="0" locked="0" layoutInCell="1" allowOverlap="1" wp14:anchorId="1CD99FC9" wp14:editId="28E29475">
+                    <wp:simplePos x="0" y="0"/>
+                    <wp:positionH relativeFrom="margin">
+                      <wp:posOffset>-1575684</wp:posOffset>
+                    </wp:positionH>
+                    <wp:positionV relativeFrom="page">
+                      <wp:posOffset>5437974</wp:posOffset>
+                    </wp:positionV>
+                    <wp:extent cx="7315200" cy="1979433"/>
+                    <wp:effectExtent l="0" t="0" r="0" b="1905"/>
+                    <wp:wrapSquare wrapText="bothSides"/>
+                    <wp:docPr id="153" name="Text Box 153"/>
+                    <wp:cNvGraphicFramePr/>
+                    <a:graphic xmlns:a="http://schemas.openxmlformats.org/drawingml/2006/main">
+                      <a:graphicData uri="http://schemas.microsoft.com/office/word/2010/wordprocessingShape">
+                        <wps:wsp>
+                          <wps:cNvSpPr txBox="1"/>
+                          <wps:spPr>
+                            <a:xfrm>
+                              <a:off x="0" y="0"/>
+                              <a:ext cx="7315200" cy="1979433"/>
+                            </a:xfrm>
+                            <a:prstGeom prst="rect">
+                              <a:avLst/>
+                            </a:prstGeom>
+                            <a:noFill/>
+                            <a:ln w="6350">
+                              <a:noFill/>
+                            </a:ln>
+                            <a:effectLst/>
+                          </wps:spPr>
+                          <wps:style>
+                            <a:lnRef idx="0">
+                              <a:schemeClr val="accent1"/>
+                            </a:lnRef>
+                            <a:fillRef idx="0">
+                              <a:schemeClr val="accent1"/>
+                            </a:fillRef>
+                            <a:effectRef idx="0">
+                              <a:schemeClr val="accent1"/>
+                            </a:effectRef>
+                            <a:fontRef idx="minor">
+                              <a:schemeClr val="dk1"/>
+                            </a:fontRef>
+                          </wps:style>
+                          <wps:txbx>
+                            <w:txbxContent>
+                              <w:p>
+                                <w:pPr>
+                                  <w:pStyle w:val="NoSpacing"/>
+                                  <w:jc w:val="both"/>
+                                  <w:rPr>
+                                    <w:rFonts w:ascii="BMWGroupTN Condensed" w:hAnsi="BMWGroupTN Condensed"/>
+                                    <w:b/>
+                                    <w:bCs/>
+                                    <w:color w:val="156082" w:themeColor="accent1"/>
+                                    <w:sz w:val="36"/>
+                                    <w:szCs w:val="36"/>
+                                  </w:rPr>
+                                </w:pPr>
+                                <w:r>
+                                  <w:rPr>
+                                    <w:rFonts w:ascii="BMWGroupTN Condensed" w:hAnsi="BMWGroupTN Condensed"/>
+                                    <w:b/>
+                                    <w:bCs/>
+                                    <w:color w:val="156082" w:themeColor="accent1"/>
+                                    <w:sz w:val="36"/>
+                                    <w:szCs w:val="36"/>
+                                  </w:rPr>
+                                  <w:t>Abstract</w:t>
+                                </w:r>
+                              </w:p>
+                              <w:p>
+                                <w:pPr>
+                                  <w:pStyle w:val="NoSpacing"/>
+                                  <w:jc w:val="both"/>
+                                  <w:rPr>
+                                    <w:rFonts w:ascii="BMWGroupTN Condensed" w:hAnsi="BMWGroupTN Condensed"/>
+                                  </w:rPr>
+                                </w:pPr>
+                                <w:r>
+                                  <w:rPr>
+                                    <w:rFonts w:ascii="BMWGroupTN Condensed" w:hAnsi="BMWGroupTN Condensed"/>
+                                  </w:rPr>
+                                  <w:t>This report examines the evolution of AIAG–VDA FMEA within BMW’s </w:t>
+                                </w:r>
+                                <w:proofErr w:type="spellStart"/>
+                                <w:r>
+                                  <w:rPr>
+                                    <w:rFonts w:ascii="BMWGroupTN Condensed" w:hAnsi="BMWGroupTN Condensed"/>
+                                  </w:rPr>
+                                  <w:t>iFACTORY</w:t>
+                                </w:r>
+                                <w:proofErr w:type="spellEnd"/>
+                                <w:r>
+                                  <w:rPr>
+                                    <w:rFonts w:ascii="BMWGroupTN Condensed" w:hAnsi="BMWGroupTN Condensed"/>
+                                  </w:rPr>
+                                  <w:t xml:space="preserve"> framework, where traditional risk assessment is enhanced by Computer Science and Artificial Intelligence. By 2025, BMW has integrated Machine Learning and Digital Twins to automate failure detection, reducing physical validation times from weeks to days. Leveraging Data Science pipelines and NVIDIA Omniverse, the methodology now predicts production deviations and optimizes software quality for the "Neue </w:t>
+                                </w:r>
+                                <w:proofErr w:type="spellStart"/>
+                                <w:r>
+                                  <w:rPr>
+                                    <w:rFonts w:ascii="BMWGroupTN Condensed" w:hAnsi="BMWGroupTN Condensed"/>
+                                  </w:rPr>
+                                  <w:t>Klasse</w:t>
+                                </w:r>
+                                <w:proofErr w:type="spellEnd"/>
+                                <w:r>
+                                  <w:rPr>
+                                    <w:rFonts w:ascii="BMWGroupTN Condensed" w:hAnsi="BMWGroupTN Condensed"/>
+                                  </w:rPr>
+                                  <w:t>" fleet. This synergy creates a predictive, self-healing manufacturing environment that achieves near-zero defect rates through real-time AI-powered visual inspections.</w:t>
+                                </w:r>
+                              </w:p>
+                              <w:p>
+                                <w:pPr>
+                                  <w:pStyle w:val="NoSpacing"/>
+                                  <w:jc w:val="right"/>
+                                  <w:rPr>
+                                    <w:rFonts w:ascii="BMWGroupTN Condensed" w:hAnsi="BMWGroupTN Condensed"/>
+                                    <w:color w:val="595959" w:themeColor="text1" w:themeTint="A6"/>
+                                    <w:sz w:val="20"/>
+                                    <w:szCs w:val="20"/>
+                                  </w:rPr>
+                                </w:pPr>
+                              </w:p>
+                            </w:txbxContent>
+                          </wps:txbx>
+                          <wps:bodyPr rot="0" spcFirstLastPara="0" vertOverflow="overflow" horzOverflow="overflow" vert="horz" wrap="square" lIns="1600200" tIns="0" rIns="685800" bIns="0" numCol="1" spcCol="0" rtlCol="0" fromWordArt="0" anchor="t" anchorCtr="0" forceAA="0" compatLnSpc="1">
+                            <a:prstTxWarp prst="textNoShape">
+                              <a:avLst/>
+                            </a:prstTxWarp>
+                            <a:noAutofit/>
+                          </wps:bodyPr>
+                        </wps:wsp>
+                      </a:graphicData>
+                    </a:graphic>
+                    <wp14:sizeRelH relativeFrom="page">
+                      <wp14:pctWidth>94100</wp14:pctWidth>
+                    </wp14:sizeRelH>
+                    <wp14:sizeRelV relativeFrom="page">
+                      <wp14:pctHeight>0</wp14:pctHeight>
+                    </wp14:sizeRelV>
+                  </wp:anchor>
+                </w:drawing>
+              </mc:Choice>
+              <mc:Fallback>
+                <w:pict>
+                  <v:shapetype w14:anchorId="1CD99FC9" id="_x0000_t202" coordsize="21600,21600" o:spt="202" path="m,l,21600r21600,l21600,xe">
+                    <v:stroke joinstyle="miter"/>
+                    <v:path gradientshapeok="t" o:connecttype="rect"/>
+                  </v:shapetype>
+                  <v:shape id="Text Box 153" o:spid="_x0000_s1026" type="#_x0000_t202" style="position:absolute;margin-left:-124.05pt;margin-top:428.2pt;width:8in;height:155.85pt;z-index:251662336;visibility:visible;mso-wrap-style:square;mso-width-percent:941;mso-height-percent:0;mso-wrap-distance-left:9pt;mso-wrap-distance-top:0;mso-wrap-distance-right:9pt;mso-wrap-distance-bottom:0;mso-position-horizontal:absolute;mso-position-horizontal-relative:margin;mso-position-vertical:absolute;mso-position-vertical-relative:page;mso-width-percent:941;mso-height-percent:0;mso-width-relative:page;mso-height-relative:page;v-text-anchor:top" o:gfxdata="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" filled="f" stroked="f" strokeweight=".5pt">
+                    <v:textbox inset="126pt,0,54pt,0">
+                      <w:txbxContent>
+                        <w:p>
+                          <w:pPr>
+                            <w:pStyle w:val="NoSpacing"/>
+                            <w:jc w:val="both"/>
+                            <w:rPr>
+                              <w:rFonts w:ascii="BMWGroupTN Condensed" w:hAnsi="BMWGroupTN Condensed"/>
+                              <w:b/>
+                              <w:bCs/>
+                              <w:color w:val="156082" w:themeColor="accent1"/>
+                              <w:sz w:val="36"/>
+                              <w:szCs w:val="36"/>
+                            </w:rPr>
+                          </w:pPr>
+                          <w:r>
+                            <w:rPr>
+                              <w:rFonts w:ascii="BMWGroupTN Condensed" w:hAnsi="BMWGroupTN Condensed"/>
+                              <w:b/>
+                              <w:bCs/>
+                              <w:color w:val="156082" w:themeColor="accent1"/>
+                              <w:sz w:val="36"/>
+                              <w:szCs w:val="36"/>
+                            </w:rPr>
+                            <w:t>Abstract</w:t>
+                          </w:r>
+                        </w:p>
+                        <w:p>
+                          <w:pPr>
+                            <w:pStyle w:val="NoSpacing"/>
+                            <w:jc w:val="both"/>
+                            <w:rPr>
+                              <w:rFonts w:ascii="BMWGroupTN Condensed" w:hAnsi="BMWGroupTN Condensed"/>
+                            </w:rPr>
+                          </w:pPr>
+                          <w:r>
+                            <w:rPr>
+                              <w:rFonts w:ascii="BMWGroupTN Condensed" w:hAnsi="BMWGroupTN Condensed"/>
+                            </w:rPr>
+                            <w:t>This report examines the evolution of AIAG–VDA FMEA within BMW’s </w:t>
+                          </w:r>
+                          <w:proofErr w:type="spellStart"/>
+                          <w:r>
+                            <w:rPr>
+                              <w:rFonts w:ascii="BMWGroupTN Condensed" w:hAnsi="BMWGroupTN Condensed"/>
+                            </w:rPr>
+                            <w:t>iFACTORY</w:t>
+                          </w:r>
+                          <w:proofErr w:type="spellEnd"/>
+                          <w:r>
+                            <w:rPr>
+                              <w:rFonts w:ascii="BMWGroupTN Condensed" w:hAnsi="BMWGroupTN Condensed"/>
+                            </w:rPr>
+                            <w:t xml:space="preserve"> framework, where traditional risk assessment is enhanced by Computer Science and Artificial Intelligence. By 2025, BMW has integrated Machine Learning and Digital Twins to automate failure detection, reducing physical validation times from weeks to days. Leveraging Data Science pipelines and NVIDIA Omniverse, the methodology now predicts production deviations and optimizes software quality for the "Neue </w:t>
+                          </w:r>
+                          <w:proofErr w:type="spellStart"/>
+                          <w:r>
+                            <w:rPr>
+                              <w:rFonts w:ascii="BMWGroupTN Condensed" w:hAnsi="BMWGroupTN Condensed"/>
+                            </w:rPr>
+                            <w:t>Klasse</w:t>
+                          </w:r>
+                          <w:proofErr w:type="spellEnd"/>
+                          <w:r>
+                            <w:rPr>
+                              <w:rFonts w:ascii="BMWGroupTN Condensed" w:hAnsi="BMWGroupTN Condensed"/>
+                            </w:rPr>
+                            <w:t>" fleet. This synergy creates a predictive, self-healing manufacturing environment that achieves near-zero defect rates through real-time AI-powered visual inspections.</w:t>
+                          </w:r>
+                        </w:p>
+                        <w:p>
+                          <w:pPr>
+                            <w:pStyle w:val="NoSpacing"/>
+                            <w:jc w:val="right"/>
+                            <w:rPr>
+                              <w:rFonts w:ascii="BMWGroupTN Condensed" w:hAnsi="BMWGroupTN Condensed"/>
+                              <w:color w:val="595959" w:themeColor="text1" w:themeTint="A6"/>
+                              <w:sz w:val="20"/>
+                              <w:szCs w:val="20"/>
+                            </w:rPr>
+                          </w:pPr>
+                        </w:p>
+                      </w:txbxContent>
+                    </v:textbox>
+                    <w10:wrap type="square" anchorx="margin" anchory="page"/>
+                  </v:shape>
+                </w:pict>
+              </mc:Fallback>
+            </mc:AlternateContent>
+          </w:r>
+          <w:r>
+            <w:rPr>
+              <w:noProof/>
+            </w:rPr>
+            <mc:AlternateContent>
+              <mc:Choice Requires="wps">
+                <w:drawing>
+                  <wp:anchor distT="0" distB="0" distL="114300" distR="114300" simplePos="0" relativeHeight="251660288" behindDoc="0" locked="0" layoutInCell="1" allowOverlap="1" wp14:anchorId="46B37F77" wp14:editId="3923C9BD">
+                    <wp:simplePos x="0" y="0"/>
+                    <wp:positionH relativeFrom="margin">
+                      <wp:posOffset>-1661657</wp:posOffset>
+                    </wp:positionH>
+                    <wp:positionV relativeFrom="page">
+                      <wp:posOffset>1639101</wp:posOffset>
+                    </wp:positionV>
+                    <wp:extent cx="7315200" cy="3672840"/>
+                    <wp:effectExtent l="0" t="0" r="0" b="3810"/>
+                    <wp:wrapSquare wrapText="bothSides"/>
+                    <wp:docPr id="154" name="Text Box 154"/>
+                    <wp:cNvGraphicFramePr/>
+                    <a:graphic xmlns:a="http://schemas.openxmlformats.org/drawingml/2006/main">
+                      <a:graphicData uri="http://schemas.microsoft.com/office/word/2010/wordprocessingShape">
+                        <wps:wsp>
+                          <wps:cNvSpPr txBox="1"/>
+                          <wps:spPr>
+                            <a:xfrm>
+                              <a:off x="0" y="0"/>
+                              <a:ext cx="7315200" cy="3672840"/>
+                            </a:xfrm>
+                            <a:prstGeom prst="rect">
+                              <a:avLst/>
+                            </a:prstGeom>
+                            <a:noFill/>
+                            <a:ln w="6350">
+                              <a:noFill/>
+                            </a:ln>
+                            <a:effectLst/>
+                          </wps:spPr>
+                          <wps:style>
+                            <a:lnRef idx="0">
+                              <a:schemeClr val="accent1"/>
+                            </a:lnRef>
+                            <a:fillRef idx="0">
+                              <a:schemeClr val="accent1"/>
+                            </a:fillRef>
+                            <a:effectRef idx="0">
+                              <a:schemeClr val="accent1"/>
+                            </a:effectRef>
+                            <a:fontRef idx="minor">
+                              <a:schemeClr val="dk1"/>
+                            </a:fontRef>
+                          </wps:style>
+                          <wps:txbx>
+                            <w:txbxContent>
+                              <w:p>
+                                <w:pPr>
+                                  <w:rPr>
+                                    <w:rFonts w:ascii="BMWGroupTN Condensed" w:hAnsi="BMWGroupTN Condensed"/>
+                                    <w:color w:val="156082" w:themeColor="accent1"/>
+                                    <w:sz w:val="64"/>
+                                    <w:szCs w:val="64"/>
+                                  </w:rPr>
+                                </w:pPr>
+                                <w:sdt>
+                                  <w:sdtPr>
+                                    <w:rPr>
+                                      <w:rFonts w:ascii="BMWGroupTN Condensed" w:hAnsi="BMWGroupTN Condensed"/>
+                                      <w:caps/>
+                                      <w:color w:val="156082" w:themeColor="accent1"/>
+                                      <w:sz w:val="64"/>
+                                      <w:szCs w:val="64"/>
+                                    </w:rPr>
+                                    <w:alias w:val="Title"/>
+                                    <w:tag w:val=""/>
+                                    <w:id w:val="630141079"/>
+                                    <w:dataBinding w:prefixMappings="xmlns:ns0='http://purl.org/dc/elements/1.1/' xmlns:ns1='http://schemas.openxmlformats.org/package/2006/metadata/core-properties' " w:xpath="/ns1:coreProperties[1]/ns0:title[1]" w:storeItemID="{6C3C8BC8-F283-45AE-878A-BAB7291924A1}"/>
+                                    <w:text w:multiLine="1"/>
+                                  </w:sdtPr>
+                                  <w:sdtContent>
+                                    <w:r>
+                                      <w:rPr>
+                                        <w:rFonts w:ascii="BMWGroupTN Condensed" w:hAnsi="BMWGroupTN Condensed"/>
+                                        <w:caps/>
+                                        <w:color w:val="156082" w:themeColor="accent1"/>
+                                        <w:sz w:val="64"/>
+                                        <w:szCs w:val="64"/>
+                                      </w:rPr>
+                                      <w:t>report on Failure Mode and Effects Analysis (FMEA)</w:t>
+                                    </w:r>
+                                    <w:r>
+                                      <w:rPr>
+                                        <w:rFonts w:ascii="BMWGroupTN Condensed" w:hAnsi="BMWGroupTN Condensed"/>
+                                        <w:caps/>
+                                        <w:color w:val="156082" w:themeColor="accent1"/>
+                                        <w:sz w:val="64"/>
+                                        <w:szCs w:val="64"/>
+                                      </w:rPr>
+                                      <w:t xml:space="preserve"> Training</w:t>
+                                    </w:r>
+                                  </w:sdtContent>
+                                </w:sdt>
+                              </w:p>
+                              <w:sdt>
+                                <w:sdtPr>
+                                  <w:rPr>
+                                    <w:rFonts w:ascii="BMWGroupTN Condensed" w:hAnsi="BMWGroupTN Condensed"/>
+                                    <w:sz w:val="36"/>
+                                    <w:szCs w:val="36"/>
+                                  </w:rPr>
+                                  <w:alias w:val="Subtitle"/>
+                                  <w:tag w:val=""/>
+                                  <w:id w:val="1759551507"/>
+                                  <w:dataBinding w:prefixMappings="xmlns:ns0='http://purl.org/dc/elements/1.1/' xmlns:ns1='http://schemas.openxmlformats.org/package/2006/metadata/core-properties' " w:xpath="/ns1:coreProperties[1]/ns0:subject[1]" w:storeItemID="{6C3C8BC8-F283-45AE-878A-BAB7291924A1}"/>
+                                  <w:text/>
+                                </w:sdtPr>
+                                <w:sdtEndPr/>
+                                <w:sdtContent>
+                                  <w:p>
+                                    <w:pPr>
+                                      <w:rPr>
+                                        <w:rFonts w:ascii="BMWGroupTN Condensed" w:hAnsi="BMWGroupTN Condensed"/>
+                                        <w:smallCaps/>
+                                        <w:sz w:val="36"/>
+                                        <w:szCs w:val="36"/>
+                                      </w:rPr>
+                                    </w:pPr>
+                                    <w:r>
+                                      <w:rPr>
+                                        <w:rFonts w:ascii="BMWGroupTN Condensed" w:hAnsi="BMWGroupTN Condensed"/>
+                                        <w:sz w:val="36"/>
+                                        <w:szCs w:val="36"/>
+                                      </w:rPr>
+                                      <w:t>AIAG–VDA Harmonized PFMEA Methodology for Automotive Manufacturing – TV-435</w:t>
+                                    </w:r>
+                                  </w:p>
+                                </w:sdtContent>
+                              </w:sdt>
+                            </w:txbxContent>
+                          </wps:txbx>
+                          <wps:bodyPr rot="0" spcFirstLastPara="0" vertOverflow="overflow" horzOverflow="overflow" vert="horz" wrap="square" lIns="1600200" tIns="0" rIns="685800" bIns="0" numCol="1" spcCol="0" rtlCol="0" fromWordArt="0" anchor="b" anchorCtr="0" forceAA="0" compatLnSpc="1">
+                            <a:prstTxWarp prst="textNoShape">
+                              <a:avLst/>
+                            </a:prstTxWarp>
+                            <a:noAutofit/>
+                          </wps:bodyPr>
+                        </wps:wsp>
+                      </a:graphicData>
+                    </a:graphic>
+                    <wp14:sizeRelH relativeFrom="page">
+                      <wp14:pctWidth>94100</wp14:pctWidth>
+                    </wp14:sizeRelH>
+                    <wp14:sizeRelV relativeFrom="page">
+                      <wp14:pctHeight>0</wp14:pctHeight>
+                    </wp14:sizeRelV>
+                  </wp:anchor>
+                </w:drawing>
+              </mc:Choice>
+              <mc:Fallback>
+                <w:pict>
+                  <v:shape w14:anchorId="46B37F77" id="Text Box 154" o:spid="_x0000_s1027" type="#_x0000_t202" style="position:absolute;margin-left:-130.85pt;margin-top:129.05pt;width:8in;height:289.2pt;z-index:251660288;visibility:visible;mso-wrap-style:square;mso-width-percent:941;mso-height-percent:0;mso-wrap-distance-left:9pt;mso-wrap-distance-top:0;mso-wrap-distance-right:9pt;mso-wrap-distance-bottom:0;mso-position-horizontal:absolute;mso-position-horizontal-relative:margin;mso-position-vertical:absolute;mso-position-vertical-relative:page;mso-width-percent:941;mso-height-percent:0;mso-width-relative:page;mso-height-relative:page;v-text-anchor:bottom" o:gfxdata="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" filled="f" stroked="f" strokeweight=".5pt">
+                    <v:textbox inset="126pt,0,54pt,0">
+                      <w:txbxContent>
+                        <w:p>
+                          <w:pPr>
+                            <w:rPr>
+                              <w:rFonts w:ascii="BMWGroupTN Condensed" w:hAnsi="BMWGroupTN Condensed"/>
+                              <w:color w:val="156082" w:themeColor="accent1"/>
+                              <w:sz w:val="64"/>
+                              <w:szCs w:val="64"/>
+                            </w:rPr>
+                          </w:pPr>
+                          <w:sdt>
+                            <w:sdtPr>
+                              <w:rPr>
+                                <w:rFonts w:ascii="BMWGroupTN Condensed" w:hAnsi="BMWGroupTN Condensed"/>
+                                <w:caps/>
+                                <w:color w:val="156082" w:themeColor="accent1"/>
+                                <w:sz w:val="64"/>
+                                <w:szCs w:val="64"/>
+                              </w:rPr>
+                              <w:alias w:val="Title"/>
+                              <w:tag w:val=""/>
+                              <w:id w:val="630141079"/>
+                              <w:dataBinding w:prefixMappings="xmlns:ns0='http://purl.org/dc/elements/1.1/' xmlns:ns1='http://schemas.openxmlformats.org/package/2006/metadata/core-properties' " w:xpath="/ns1:coreProperties[1]/ns0:title[1]" w:storeItemID="{6C3C8BC8-F283-45AE-878A-BAB7291924A1}"/>
+                              <w:text w:multiLine="1"/>
+                            </w:sdtPr>
+                            <w:sdtContent>
+                              <w:r>
+                                <w:rPr>
+                                  <w:rFonts w:ascii="BMWGroupTN Condensed" w:hAnsi="BMWGroupTN Condensed"/>
+                                  <w:caps/>
+                                  <w:color w:val="156082" w:themeColor="accent1"/>
+                                  <w:sz w:val="64"/>
+                                  <w:szCs w:val="64"/>
+                                </w:rPr>
+                                <w:t>report on Failure Mode and Effects Analysis (FMEA)</w:t>
+                              </w:r>
+                              <w:r>
+                                <w:rPr>
+                                  <w:rFonts w:ascii="BMWGroupTN Condensed" w:hAnsi="BMWGroupTN Condensed"/>
+                                  <w:caps/>
+                                  <w:color w:val="156082" w:themeColor="accent1"/>
+                                  <w:sz w:val="64"/>
+                                  <w:szCs w:val="64"/>
+                                </w:rPr>
+                                <w:t xml:space="preserve"> Training</w:t>
+                              </w:r>
+                            </w:sdtContent>
+                          </w:sdt>
+                        </w:p>
+                        <w:sdt>
+                          <w:sdtPr>
+                            <w:rPr>
+                              <w:rFonts w:ascii="BMWGroupTN Condensed" w:hAnsi="BMWGroupTN Condensed"/>
+                              <w:sz w:val="36"/>
+                              <w:szCs w:val="36"/>
+                            </w:rPr>
+                            <w:alias w:val="Subtitle"/>
+                            <w:tag w:val=""/>
+                            <w:id w:val="1759551507"/>
+                            <w:dataBinding w:prefixMappings="xmlns:ns0='http://purl.org/dc/elements/1.1/' xmlns:ns1='http://schemas.openxmlformats.org/package/2006/metadata/core-properties' " w:xpath="/ns1:coreProperties[1]/ns0:subject[1]" w:storeItemID="{6C3C8BC8-F283-45AE-878A-BAB7291924A1}"/>
+                            <w:text/>
+                          </w:sdtPr>
+                          <w:sdtEndPr/>
+                          <w:sdtContent>
+                            <w:p>
+                              <w:pPr>
+                                <w:rPr>
+                                  <w:rFonts w:ascii="BMWGroupTN Condensed" w:hAnsi="BMWGroupTN Condensed"/>
+                                  <w:smallCaps/>
+                                  <w:sz w:val="36"/>
+                                  <w:szCs w:val="36"/>
+                                </w:rPr>
+                              </w:pPr>
+                              <w:r>
+                                <w:rPr>
+                                  <w:rFonts w:ascii="BMWGroupTN Condensed" w:hAnsi="BMWGroupTN Condensed"/>
+                                  <w:sz w:val="36"/>
+                                  <w:szCs w:val="36"/>
+                                </w:rPr>
+                                <w:t>AIAG–VDA Harmonized PFMEA Methodology for Automotive Manufacturing – TV-435</w:t>
+                              </w:r>
+                            </w:p>
+                          </w:sdtContent>
+                        </w:sdt>
+                      </w:txbxContent>
+                    </v:textbox>
+                    <w10:wrap type="square" anchorx="margin" anchory="page"/>
+                  </v:shape>
+                </w:pict>
+              </mc:Fallback>
+            </mc:AlternateContent>
+          </w:r>
+          <w:r>
+            <w:rPr>
               <w:rFonts w:ascii="BMWGroupTN Condensed" w:hAnsi="BMWGroupTN Condensed"/>
+              <w:noProof/>
             </w:rPr>
             <w:drawing>
               <wp:anchor distT="0" distB="0" distL="114300" distR="114300" simplePos="0" relativeHeight="251665408" behindDoc="0" locked="0" layoutInCell="1" allowOverlap="1" wp14:anchorId="7CC8B73E" wp14:editId="314D677E">
@@ -145,1056 +650,1776 @@
               </wp:anchor>
             </w:drawing>
           </w:r>
-          <w:r>
-            <w:rPr>
-              <w:noProof/>
-            </w:rPr>
-            <mc:AlternateContent>
-              <mc:Choice Requires="wps">
-                <w:drawing>
-                  <wp:anchor distT="0" distB="0" distL="114300" distR="114300" simplePos="0" relativeHeight="251661312" behindDoc="0" locked="0" layoutInCell="1" allowOverlap="1" wp14:anchorId="58AA919E" wp14:editId="2BD402FF">
-                    <wp:simplePos x="0" y="0"/>
-                    <wp:positionH relativeFrom="page">
-                      <wp:align>center</wp:align>
-                    </wp:positionH>
-                    <mc:AlternateContent>
-                      <mc:Choice Requires="wp14">
-                        <wp:positionV relativeFrom="page">
-                          <wp14:pctPosVOffset>81800</wp14:pctPosVOffset>
-                        </wp:positionV>
-                      </mc:Choice>
-                      <mc:Fallback>
-                        <wp:positionV relativeFrom="page">
-                          <wp:posOffset>8227695</wp:posOffset>
-                        </wp:positionV>
-                      </mc:Fallback>
-                    </mc:AlternateContent>
-                    <wp:extent cx="7315200" cy="914400"/>
-                    <wp:effectExtent l="0" t="0" r="0" b="8255"/>
-                    <wp:wrapSquare wrapText="bothSides"/>
-                    <wp:docPr id="152" name="Text Box 152"/>
-                    <wp:cNvGraphicFramePr/>
-                    <a:graphic xmlns:a="http://schemas.openxmlformats.org/drawingml/2006/main">
-                      <a:graphicData uri="http://schemas.microsoft.com/office/word/2010/wordprocessingShape">
-                        <wps:wsp>
-                          <wps:cNvSpPr txBox="1"/>
-                          <wps:spPr>
-                            <a:xfrm>
-                              <a:off x="0" y="0"/>
-                              <a:ext cx="7315200" cy="914400"/>
-                            </a:xfrm>
-                            <a:prstGeom prst="rect">
-                              <a:avLst/>
-                            </a:prstGeom>
-                            <a:noFill/>
-                            <a:ln w="6350">
-                              <a:noFill/>
-                            </a:ln>
-                            <a:effectLst/>
-                          </wps:spPr>
-                          <wps:style>
-                            <a:lnRef idx="0">
-                              <a:schemeClr val="accent1"/>
-                            </a:lnRef>
-                            <a:fillRef idx="0">
-                              <a:schemeClr val="accent1"/>
-                            </a:fillRef>
-                            <a:effectRef idx="0">
-                              <a:schemeClr val="accent1"/>
-                            </a:effectRef>
-                            <a:fontRef idx="minor">
-                              <a:schemeClr val="dk1"/>
-                            </a:fontRef>
-                          </wps:style>
-                          <wps:txbx>
-                            <w:txbxContent>
-                              <w:sdt>
-                                <w:sdtPr>
-                                  <w:rPr>
-                                    <w:color w:val="595959" w:themeColor="text1" w:themeTint="A6"/>
-                                    <w:sz w:val="36"/>
-                                    <w:szCs w:val="36"/>
-                                  </w:rPr>
-                                  <w:alias w:val="Author"/>
-                                  <w:tag w:val=""/>
-                                  <w:id w:val="789243997"/>
-                                  <w:dataBinding w:prefixMappings="xmlns:ns0='http://purl.org/dc/elements/1.1/' xmlns:ns1='http://schemas.openxmlformats.org/package/2006/metadata/core-properties' " w:xpath="/ns1:coreProperties[1]/ns0:creator[1]" w:storeItemID="{6C3C8BC8-F283-45AE-878A-BAB7291924A1}"/>
-                                  <w:text/>
-                                </w:sdtPr>
-                                <w:sdtEndPr/>
-                                <w:sdtContent>
-                                  <w:p>
-                                    <w:pPr>
-                                      <w:pStyle w:val="NoSpacing"/>
-                                      <w:jc w:val="right"/>
-                                      <w:rPr>
-                                        <w:color w:val="595959" w:themeColor="text1" w:themeTint="A6"/>
-                                        <w:sz w:val="28"/>
-                                        <w:szCs w:val="28"/>
-                                      </w:rPr>
-                                    </w:pPr>
-                                    <w:proofErr w:type="spellStart"/>
-                                    <w:r>
-                                      <w:rPr>
-                                        <w:color w:val="595959" w:themeColor="text1" w:themeTint="A6"/>
-                                        <w:sz w:val="36"/>
-                                        <w:szCs w:val="36"/>
-                                      </w:rPr>
-                                      <w:t>Sheresh</w:t>
-                                    </w:r>
-                                    <w:proofErr w:type="spellEnd"/>
-                                    <w:r>
-                                      <w:rPr>
-                                        <w:color w:val="595959" w:themeColor="text1" w:themeTint="A6"/>
-                                        <w:sz w:val="36"/>
-                                        <w:szCs w:val="36"/>
-                                      </w:rPr>
-                                      <w:t xml:space="preserve"> Raja R</w:t>
-                                    </w:r>
-                                  </w:p>
-                                </w:sdtContent>
-                              </w:sdt>
-                              <w:p>
-                                <w:pPr>
-                                  <w:pStyle w:val="NoSpacing"/>
-                                  <w:jc w:val="right"/>
-                                  <w:rPr>
-                                    <w:color w:val="595959" w:themeColor="text1" w:themeTint="A6"/>
-                                    <w:sz w:val="18"/>
-                                    <w:szCs w:val="18"/>
-                                  </w:rPr>
-                                </w:pPr>
-                                <w:sdt>
-                                  <w:sdtPr>
-                                    <w:rPr>
-                                      <w:color w:val="595959" w:themeColor="text1" w:themeTint="A6"/>
-                                      <w:sz w:val="28"/>
-                                      <w:szCs w:val="28"/>
-                                    </w:rPr>
-                                    <w:alias w:val="Email"/>
-                                    <w:tag w:val="Email"/>
-                                    <w:id w:val="942260680"/>
-                                    <w:dataBinding w:prefixMappings="xmlns:ns0='http://schemas.microsoft.com/office/2006/coverPageProps' " w:xpath="/ns0:CoverPageProperties[1]/ns0:CompanyEmail[1]" w:storeItemID="{55AF091B-3C7A-41E3-B477-F2FDAA23CFDA}"/>
-                                    <w:text/>
-                                  </w:sdtPr>
-                                  <w:sdtEndPr/>
-                                  <w:sdtContent>
-                                    <w:r>
-                                      <w:rPr>
-                                        <w:color w:val="595959" w:themeColor="text1" w:themeTint="A6"/>
-                                        <w:sz w:val="28"/>
-                                        <w:szCs w:val="28"/>
-                                      </w:rPr>
-                                      <w:t>shereshraja@gmail.com</w:t>
-                                    </w:r>
-                                  </w:sdtContent>
-                                </w:sdt>
-                              </w:p>
-                            </w:txbxContent>
-                          </wps:txbx>
-                          <wps:bodyPr rot="0" spcFirstLastPara="0" vertOverflow="overflow" horzOverflow="overflow" vert="horz" wrap="square" lIns="1600200" tIns="0" rIns="685800" bIns="0" numCol="1" spcCol="0" rtlCol="0" fromWordArt="0" anchor="b" anchorCtr="0" forceAA="0" compatLnSpc="1">
-                            <a:prstTxWarp prst="textNoShape">
-                              <a:avLst/>
-                            </a:prstTxWarp>
-                            <a:noAutofit/>
-                          </wps:bodyPr>
-                        </wps:wsp>
-                      </a:graphicData>
-                    </a:graphic>
-                    <wp14:sizeRelH relativeFrom="page">
-                      <wp14:pctWidth>94100</wp14:pctWidth>
-                    </wp14:sizeRelH>
-                    <wp14:sizeRelV relativeFrom="page">
-                      <wp14:pctHeight>9200</wp14:pctHeight>
-                    </wp14:sizeRelV>
-                  </wp:anchor>
-                </w:drawing>
-              </mc:Choice>
-              <mc:Fallback>
-                <w:pict>
-                  <v:shapetype w14:anchorId="58AA919E" id="_x0000_t202" coordsize="21600,21600" o:spt="202" path="m,l,21600r21600,l21600,xe">
-                    <v:stroke joinstyle="miter"/>
-                    <v:path gradientshapeok="t" o:connecttype="rect"/>
-                  </v:shapetype>
-                  <v:shape id="Text Box 152" o:spid="_x0000_s1026" type="#_x0000_t202" style="position:absolute;margin-left:0;margin-top:0;width:8in;height:1in;z-index:251661312;visibility:visible;mso-wrap-style:square;mso-width-percent:941;mso-height-percent:92;mso-top-percent:818;mso-wrap-distance-left:9pt;mso-wrap-distance-top:0;mso-wrap-distance-right:9pt;mso-wrap-distance-bottom:0;mso-position-horizontal:center;mso-position-horizontal-relative:page;mso-position-vertical-relative:page;mso-width-percent:941;mso-height-percent:92;mso-top-percent:818;mso-width-relative:page;mso-height-relative:page;v-text-anchor:bottom" o:gfxdata="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" filled="f" stroked="f" strokeweight=".5pt">
-                    <v:textbox inset="126pt,0,54pt,0">
-                      <w:txbxContent>
-                        <w:sdt>
-                          <w:sdtPr>
-                            <w:rPr>
-                              <w:color w:val="595959" w:themeColor="text1" w:themeTint="A6"/>
-                              <w:sz w:val="36"/>
-                              <w:szCs w:val="36"/>
-                            </w:rPr>
-                            <w:alias w:val="Author"/>
-                            <w:tag w:val=""/>
-                            <w:id w:val="789243997"/>
-                            <w:dataBinding w:prefixMappings="xmlns:ns0='http://purl.org/dc/elements/1.1/' xmlns:ns1='http://schemas.openxmlformats.org/package/2006/metadata/core-properties' " w:xpath="/ns1:coreProperties[1]/ns0:creator[1]" w:storeItemID="{6C3C8BC8-F283-45AE-878A-BAB7291924A1}"/>
-                            <w:text/>
-                          </w:sdtPr>
-                          <w:sdtEndPr/>
-                          <w:sdtContent>
-                            <w:p>
-                              <w:pPr>
-                                <w:pStyle w:val="NoSpacing"/>
-                                <w:jc w:val="right"/>
-                                <w:rPr>
-                                  <w:color w:val="595959" w:themeColor="text1" w:themeTint="A6"/>
-                                  <w:sz w:val="28"/>
-                                  <w:szCs w:val="28"/>
-                                </w:rPr>
-                              </w:pPr>
-                              <w:proofErr w:type="spellStart"/>
-                              <w:r>
-                                <w:rPr>
-                                  <w:color w:val="595959" w:themeColor="text1" w:themeTint="A6"/>
-                                  <w:sz w:val="36"/>
-                                  <w:szCs w:val="36"/>
-                                </w:rPr>
-                                <w:t>Sheresh</w:t>
-                              </w:r>
-                              <w:proofErr w:type="spellEnd"/>
-                              <w:r>
-                                <w:rPr>
-                                  <w:color w:val="595959" w:themeColor="text1" w:themeTint="A6"/>
-                                  <w:sz w:val="36"/>
-                                  <w:szCs w:val="36"/>
-                                </w:rPr>
-                                <w:t xml:space="preserve"> Raja R</w:t>
-                              </w:r>
-                            </w:p>
-                          </w:sdtContent>
-                        </w:sdt>
-                        <w:p>
-                          <w:pPr>
-                            <w:pStyle w:val="NoSpacing"/>
-                            <w:jc w:val="right"/>
-                            <w:rPr>
-                              <w:color w:val="595959" w:themeColor="text1" w:themeTint="A6"/>
-                              <w:sz w:val="18"/>
-                              <w:szCs w:val="18"/>
-                            </w:rPr>
-                          </w:pPr>
+        </w:p>
+      </w:sdtContent>
+    </w:sdt>
+    <w:p>
+      <w:pPr>
+        <w:rPr>
+          <w:b/>
+          <w:bCs/>
+        </w:rPr>
+      </w:pPr>
+    </w:p>
+    <w:p>
+      <w:pPr>
+        <w:rPr>
+          <w:b/>
+          <w:bCs/>
+        </w:rPr>
+      </w:pPr>
+    </w:p>
+    <w:p>
+      <w:pPr>
+        <w:rPr>
+          <w:rFonts w:ascii="BMWGroupTN Condensed" w:hAnsi="BMWGroupTN Condensed"/>
+          <w:b/>
+          <w:bCs/>
+        </w:rPr>
+      </w:pPr>
+      <w:r>
+        <w:rPr>
+          <w:rFonts w:ascii="BMWGroupTN Condensed" w:hAnsi="BMWGroupTN Condensed"/>
+          <w:noProof/>
+        </w:rPr>
+        <mc:AlternateContent>
+          <mc:Choice Requires="wps">
+            <w:drawing>
+              <wp:anchor distT="0" distB="0" distL="114300" distR="114300" simplePos="0" relativeHeight="251661312" behindDoc="0" locked="0" layoutInCell="1" allowOverlap="1" wp14:anchorId="58AA919E" wp14:editId="0FCF1A48">
+                <wp:simplePos x="0" y="0"/>
+                <wp:positionH relativeFrom="page">
+                  <wp:posOffset>-546735</wp:posOffset>
+                </wp:positionH>
+                <wp:positionV relativeFrom="page">
+                  <wp:posOffset>8585449</wp:posOffset>
+                </wp:positionV>
+                <wp:extent cx="7315200" cy="614791"/>
+                <wp:effectExtent l="0" t="0" r="0" b="13970"/>
+                <wp:wrapSquare wrapText="bothSides"/>
+                <wp:docPr id="152" name="Text Box 152"/>
+                <wp:cNvGraphicFramePr/>
+                <a:graphic xmlns:a="http://schemas.openxmlformats.org/drawingml/2006/main">
+                  <a:graphicData uri="http://schemas.microsoft.com/office/word/2010/wordprocessingShape">
+                    <wps:wsp>
+                      <wps:cNvSpPr txBox="1"/>
+                      <wps:spPr>
+                        <a:xfrm>
+                          <a:off x="0" y="0"/>
+                          <a:ext cx="7315200" cy="614791"/>
+                        </a:xfrm>
+                        <a:prstGeom prst="rect">
+                          <a:avLst/>
+                        </a:prstGeom>
+                        <a:noFill/>
+                        <a:ln w="6350">
+                          <a:noFill/>
+                        </a:ln>
+                        <a:effectLst/>
+                      </wps:spPr>
+                      <wps:style>
+                        <a:lnRef idx="0">
+                          <a:schemeClr val="accent1"/>
+                        </a:lnRef>
+                        <a:fillRef idx="0">
+                          <a:schemeClr val="accent1"/>
+                        </a:fillRef>
+                        <a:effectRef idx="0">
+                          <a:schemeClr val="accent1"/>
+                        </a:effectRef>
+                        <a:fontRef idx="minor">
+                          <a:schemeClr val="dk1"/>
+                        </a:fontRef>
+                      </wps:style>
+                      <wps:txbx>
+                        <w:txbxContent>
                           <w:sdt>
                             <w:sdtPr>
                               <w:rPr>
-                                <w:color w:val="595959" w:themeColor="text1" w:themeTint="A6"/>
-                                <w:sz w:val="28"/>
-                                <w:szCs w:val="28"/>
+                                <w:rFonts w:ascii="BMWGroupTN Condensed" w:hAnsi="BMWGroupTN Condensed"/>
+                                <w:sz w:val="36"/>
+                                <w:szCs w:val="36"/>
                               </w:rPr>
-                              <w:alias w:val="Email"/>
-                              <w:tag w:val="Email"/>
-                              <w:id w:val="942260680"/>
-                              <w:dataBinding w:prefixMappings="xmlns:ns0='http://schemas.microsoft.com/office/2006/coverPageProps' " w:xpath="/ns0:CoverPageProperties[1]/ns0:CompanyEmail[1]" w:storeItemID="{55AF091B-3C7A-41E3-B477-F2FDAA23CFDA}"/>
+                              <w:alias w:val="Author"/>
+                              <w:tag w:val=""/>
+                              <w:id w:val="789243997"/>
+                              <w:dataBinding w:prefixMappings="xmlns:ns0='http://purl.org/dc/elements/1.1/' xmlns:ns1='http://schemas.openxmlformats.org/package/2006/metadata/core-properties' " w:xpath="/ns1:coreProperties[1]/ns0:creator[1]" w:storeItemID="{6C3C8BC8-F283-45AE-878A-BAB7291924A1}"/>
                               <w:text/>
                             </w:sdtPr>
                             <w:sdtEndPr/>
                             <w:sdtContent>
-                              <w:r>
-                                <w:rPr>
-                                  <w:color w:val="595959" w:themeColor="text1" w:themeTint="A6"/>
-                                  <w:sz w:val="28"/>
-                                  <w:szCs w:val="28"/>
-                                </w:rPr>
-                                <w:t>shereshraja@gmail.com</w:t>
-                              </w:r>
-                            </w:sdtContent>
-                          </w:sdt>
-                        </w:p>
-                      </w:txbxContent>
-                    </v:textbox>
-                    <w10:wrap type="square" anchorx="page" anchory="page"/>
-                  </v:shape>
-                </w:pict>
-              </mc:Fallback>
-            </mc:AlternateContent>
-          </w:r>
-          <w:r>
-            <w:rPr>
-              <w:noProof/>
-            </w:rPr>
-            <mc:AlternateContent>
-              <mc:Choice Requires="wps">
-                <w:drawing>
-                  <wp:anchor distT="0" distB="0" distL="114300" distR="114300" simplePos="0" relativeHeight="251662336" behindDoc="0" locked="0" layoutInCell="1" allowOverlap="1" wp14:anchorId="1CD99FC9" wp14:editId="7F83B617">
-                    <wp:simplePos x="0" y="0"/>
-                    <wp:positionH relativeFrom="page">
-                      <wp:align>center</wp:align>
-                    </wp:positionH>
-                    <mc:AlternateContent>
-                      <mc:Choice Requires="wp14">
-                        <wp:positionV relativeFrom="page">
-                          <wp14:pctPosVOffset>70000</wp14:pctPosVOffset>
-                        </wp:positionV>
-                      </mc:Choice>
-                      <mc:Fallback>
-                        <wp:positionV relativeFrom="page">
-                          <wp:posOffset>7040880</wp:posOffset>
-                        </wp:positionV>
-                      </mc:Fallback>
-                    </mc:AlternateContent>
-                    <wp:extent cx="7315200" cy="1009650"/>
-                    <wp:effectExtent l="0" t="0" r="0" b="0"/>
-                    <wp:wrapSquare wrapText="bothSides"/>
-                    <wp:docPr id="153" name="Text Box 153"/>
-                    <wp:cNvGraphicFramePr/>
-                    <a:graphic xmlns:a="http://schemas.openxmlformats.org/drawingml/2006/main">
-                      <a:graphicData uri="http://schemas.microsoft.com/office/word/2010/wordprocessingShape">
-                        <wps:wsp>
-                          <wps:cNvSpPr txBox="1"/>
-                          <wps:spPr>
-                            <a:xfrm>
-                              <a:off x="0" y="0"/>
-                              <a:ext cx="7315200" cy="1009650"/>
-                            </a:xfrm>
-                            <a:prstGeom prst="rect">
-                              <a:avLst/>
-                            </a:prstGeom>
-                            <a:noFill/>
-                            <a:ln w="6350">
-                              <a:noFill/>
-                            </a:ln>
-                            <a:effectLst/>
-                          </wps:spPr>
-                          <wps:style>
-                            <a:lnRef idx="0">
-                              <a:schemeClr val="accent1"/>
-                            </a:lnRef>
-                            <a:fillRef idx="0">
-                              <a:schemeClr val="accent1"/>
-                            </a:fillRef>
-                            <a:effectRef idx="0">
-                              <a:schemeClr val="accent1"/>
-                            </a:effectRef>
-                            <a:fontRef idx="minor">
-                              <a:schemeClr val="dk1"/>
-                            </a:fontRef>
-                          </wps:style>
-                          <wps:txbx>
-                            <w:txbxContent>
                               <w:p>
                                 <w:pPr>
                                   <w:pStyle w:val="NoSpacing"/>
-                                  <w:jc w:val="right"/>
                                   <w:rPr>
-                                    <w:color w:val="156082" w:themeColor="accent1"/>
+                                    <w:rFonts w:ascii="BMWGroupTN Condensed" w:hAnsi="BMWGroupTN Condensed"/>
                                     <w:sz w:val="28"/>
                                     <w:szCs w:val="28"/>
                                   </w:rPr>
                                 </w:pPr>
                                 <w:r>
                                   <w:rPr>
-                                    <w:color w:val="156082" w:themeColor="accent1"/>
+                                    <w:rFonts w:ascii="BMWGroupTN Condensed" w:hAnsi="BMWGroupTN Condensed"/>
+                                    <w:sz w:val="36"/>
+                                    <w:szCs w:val="36"/>
+                                  </w:rPr>
+                                  <w:t>Aditya Kalidas</w:t>
+                                </w:r>
+                              </w:p>
+                            </w:sdtContent>
+                          </w:sdt>
+                          <w:p>
+                            <w:pPr>
+                              <w:pStyle w:val="NoSpacing"/>
+                              <w:rPr>
+                                <w:rFonts w:ascii="BMWGroupTN Condensed" w:hAnsi="BMWGroupTN Condensed"/>
+                                <w:color w:val="595959" w:themeColor="text1" w:themeTint="A6"/>
+                                <w:sz w:val="18"/>
+                                <w:szCs w:val="18"/>
+                              </w:rPr>
+                            </w:pPr>
+                            <w:sdt>
+                              <w:sdtPr>
+                                <w:rPr>
+                                  <w:rFonts w:ascii="BMWGroupTN Condensed" w:hAnsi="BMWGroupTN Condensed"/>
+                                  <w:sz w:val="28"/>
+                                  <w:szCs w:val="28"/>
+                                </w:rPr>
+                                <w:alias w:val="Email"/>
+                                <w:tag w:val="Email"/>
+                                <w:id w:val="942260680"/>
+                                <w:dataBinding w:prefixMappings="xmlns:ns0='http://schemas.microsoft.com/office/2006/coverPageProps' " w:xpath="/ns0:CoverPageProperties[1]/ns0:CompanyEmail[1]" w:storeItemID="{55AF091B-3C7A-41E3-B477-F2FDAA23CFDA}"/>
+                                <w:text/>
+                              </w:sdtPr>
+                              <w:sdtEndPr/>
+                              <w:sdtContent>
+                                <w:r>
+                                  <w:rPr>
+                                    <w:rFonts w:ascii="BMWGroupTN Condensed" w:hAnsi="BMWGroupTN Condensed"/>
                                     <w:sz w:val="28"/>
                                     <w:szCs w:val="28"/>
                                   </w:rPr>
-                                  <w:t>Abstract</w:t>
+                                  <w:t>mail2adityakalidas</w:t>
                                 </w:r>
-                              </w:p>
-                              <w:sdt>
-                                <w:sdtPr>
+                                <w:r>
                                   <w:rPr>
-                                    <w:color w:val="595959" w:themeColor="text1" w:themeTint="A6"/>
-                                    <w:sz w:val="20"/>
-                                    <w:szCs w:val="20"/>
+                                    <w:rFonts w:ascii="BMWGroupTN Condensed" w:hAnsi="BMWGroupTN Condensed"/>
+                                    <w:sz w:val="28"/>
+                                    <w:szCs w:val="28"/>
                                   </w:rPr>
-                                  <w:alias w:val="Abstract"/>
-                                  <w:tag w:val=""/>
-                                  <w:id w:val="1375273687"/>
-                                  <w:dataBinding w:prefixMappings="xmlns:ns0='http://schemas.microsoft.com/office/2006/coverPageProps' " w:xpath="/ns0:CoverPageProperties[1]/ns0:Abstract[1]" w:storeItemID="{55AF091B-3C7A-41E3-B477-F2FDAA23CFDA}"/>
-                                  <w:text w:multiLine="1"/>
-                                </w:sdtPr>
-                                <w:sdtEndPr/>
-                                <w:sdtContent>
-                                  <w:p>
-                                    <w:pPr>
-                                      <w:pStyle w:val="NoSpacing"/>
-                                      <w:jc w:val="right"/>
-                                      <w:rPr>
-                                        <w:color w:val="595959" w:themeColor="text1" w:themeTint="A6"/>
-                                        <w:sz w:val="20"/>
-                                        <w:szCs w:val="20"/>
-                                      </w:rPr>
-                                    </w:pPr>
-                                    <w:r>
-                                      <w:rPr>
-                                        <w:color w:val="595959" w:themeColor="text1" w:themeTint="A6"/>
-                                        <w:sz w:val="20"/>
-                                        <w:szCs w:val="20"/>
-                                      </w:rPr>
-                                      <w:t>This report presents a structured overview of the Failure Mode and Effects Analysis (FMEA) methodology, focusing on the harmonized AIAG–VDA approach used in automotive manufacturing</w:t>
-                                    </w:r>
-                                  </w:p>
-                                </w:sdtContent>
-                              </w:sdt>
-                            </w:txbxContent>
-                          </wps:txbx>
-                          <wps:bodyPr rot="0" spcFirstLastPara="0" vertOverflow="overflow" horzOverflow="overflow" vert="horz" wrap="square" lIns="1600200" tIns="0" rIns="685800" bIns="0" numCol="1" spcCol="0" rtlCol="0" fromWordArt="0" anchor="t" anchorCtr="0" forceAA="0" compatLnSpc="1">
-                            <a:prstTxWarp prst="textNoShape">
-                              <a:avLst/>
-                            </a:prstTxWarp>
-                            <a:spAutoFit/>
-                          </wps:bodyPr>
-                        </wps:wsp>
-                      </a:graphicData>
-                    </a:graphic>
-                    <wp14:sizeRelH relativeFrom="page">
-                      <wp14:pctWidth>94100</wp14:pctWidth>
-                    </wp14:sizeRelH>
-                    <wp14:sizeRelV relativeFrom="page">
-                      <wp14:pctHeight>10000</wp14:pctHeight>
-                    </wp14:sizeRelV>
-                  </wp:anchor>
-                </w:drawing>
-              </mc:Choice>
-              <mc:Fallback>
-                <w:pict>
-                  <v:shape w14:anchorId="1CD99FC9" id="Text Box 153" o:spid="_x0000_s1027" type="#_x0000_t202" style="position:absolute;margin-left:0;margin-top:0;width:8in;height:79.5pt;z-index:251662336;visibility:visible;mso-wrap-style:square;mso-width-percent:941;mso-height-percent:100;mso-top-percent:700;mso-wrap-distance-left:9pt;mso-wrap-distance-top:0;mso-wrap-distance-right:9pt;mso-wrap-distance-bottom:0;mso-position-horizontal:center;mso-position-horizontal-relative:page;mso-position-vertical-relative:page;mso-width-percent:941;mso-height-percent:100;mso-top-percent:700;mso-width-relative:page;mso-height-relative:page;v-text-anchor:top" o:gfxdata="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" filled="f" stroked="f" strokeweight=".5pt">
-                    <v:textbox style="mso-fit-shape-to-text:t" inset="126pt,0,54pt,0">
-                      <w:txbxContent>
+                                  <w:t>@gmail.com</w:t>
+                                </w:r>
+                              </w:sdtContent>
+                            </w:sdt>
+                          </w:p>
+                        </w:txbxContent>
+                      </wps:txbx>
+                      <wps:bodyPr rot="0" spcFirstLastPara="0" vertOverflow="overflow" horzOverflow="overflow" vert="horz" wrap="square" lIns="1600200" tIns="0" rIns="685800" bIns="0" numCol="1" spcCol="0" rtlCol="0" fromWordArt="0" anchor="b" anchorCtr="0" forceAA="0" compatLnSpc="1">
+                        <a:prstTxWarp prst="textNoShape">
+                          <a:avLst/>
+                        </a:prstTxWarp>
+                        <a:noAutofit/>
+                      </wps:bodyPr>
+                    </wps:wsp>
+                  </a:graphicData>
+                </a:graphic>
+                <wp14:sizeRelH relativeFrom="page">
+                  <wp14:pctWidth>94100</wp14:pctWidth>
+                </wp14:sizeRelH>
+                <wp14:sizeRelV relativeFrom="page">
+                  <wp14:pctHeight>0</wp14:pctHeight>
+                </wp14:sizeRelV>
+              </wp:anchor>
+            </w:drawing>
+          </mc:Choice>
+          <mc:Fallback>
+            <w:pict>
+              <v:shape w14:anchorId="58AA919E" id="Text Box 152" o:spid="_x0000_s1028" type="#_x0000_t202" style="position:absolute;margin-left:-43.05pt;margin-top:676pt;width:8in;height:48.4pt;z-index:251661312;visibility:visible;mso-wrap-style:square;mso-width-percent:941;mso-height-percent:0;mso-wrap-distance-left:9pt;mso-wrap-distance-top:0;mso-wrap-distance-right:9pt;mso-wrap-distance-bottom:0;mso-position-horizontal:absolute;mso-position-horizontal-relative:page;mso-position-vertical:absolute;mso-position-vertical-relative:page;mso-width-percent:941;mso-height-percent:0;mso-width-relative:page;mso-height-relative:page;v-text-anchor:bottom" o:gfxdata="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" filled="f" stroked="f" strokeweight=".5pt">
+                <v:textbox inset="126pt,0,54pt,0">
+                  <w:txbxContent>
+                    <w:sdt>
+                      <w:sdtPr>
+                        <w:rPr>
+                          <w:rFonts w:ascii="BMWGroupTN Condensed" w:hAnsi="BMWGroupTN Condensed"/>
+                          <w:sz w:val="36"/>
+                          <w:szCs w:val="36"/>
+                        </w:rPr>
+                        <w:alias w:val="Author"/>
+                        <w:tag w:val=""/>
+                        <w:id w:val="789243997"/>
+                        <w:dataBinding w:prefixMappings="xmlns:ns0='http://purl.org/dc/elements/1.1/' xmlns:ns1='http://schemas.openxmlformats.org/package/2006/metadata/core-properties' " w:xpath="/ns1:coreProperties[1]/ns0:creator[1]" w:storeItemID="{6C3C8BC8-F283-45AE-878A-BAB7291924A1}"/>
+                        <w:text/>
+                      </w:sdtPr>
+                      <w:sdtEndPr/>
+                      <w:sdtContent>
                         <w:p>
                           <w:pPr>
                             <w:pStyle w:val="NoSpacing"/>
-                            <w:jc w:val="right"/>
                             <w:rPr>
-                              <w:color w:val="156082" w:themeColor="accent1"/>
+                              <w:rFonts w:ascii="BMWGroupTN Condensed" w:hAnsi="BMWGroupTN Condensed"/>
                               <w:sz w:val="28"/>
                               <w:szCs w:val="28"/>
                             </w:rPr>
                           </w:pPr>
                           <w:r>
                             <w:rPr>
-                              <w:color w:val="156082" w:themeColor="accent1"/>
+                              <w:rFonts w:ascii="BMWGroupTN Condensed" w:hAnsi="BMWGroupTN Condensed"/>
+                              <w:sz w:val="36"/>
+                              <w:szCs w:val="36"/>
+                            </w:rPr>
+                            <w:t>Aditya Kalidas</w:t>
+                          </w:r>
+                        </w:p>
+                      </w:sdtContent>
+                    </w:sdt>
+                    <w:p>
+                      <w:pPr>
+                        <w:pStyle w:val="NoSpacing"/>
+                        <w:rPr>
+                          <w:rFonts w:ascii="BMWGroupTN Condensed" w:hAnsi="BMWGroupTN Condensed"/>
+                          <w:color w:val="595959" w:themeColor="text1" w:themeTint="A6"/>
+                          <w:sz w:val="18"/>
+                          <w:szCs w:val="18"/>
+                        </w:rPr>
+                      </w:pPr>
+                      <w:sdt>
+                        <w:sdtPr>
+                          <w:rPr>
+                            <w:rFonts w:ascii="BMWGroupTN Condensed" w:hAnsi="BMWGroupTN Condensed"/>
+                            <w:sz w:val="28"/>
+                            <w:szCs w:val="28"/>
+                          </w:rPr>
+                          <w:alias w:val="Email"/>
+                          <w:tag w:val="Email"/>
+                          <w:id w:val="942260680"/>
+                          <w:dataBinding w:prefixMappings="xmlns:ns0='http://schemas.microsoft.com/office/2006/coverPageProps' " w:xpath="/ns0:CoverPageProperties[1]/ns0:CompanyEmail[1]" w:storeItemID="{55AF091B-3C7A-41E3-B477-F2FDAA23CFDA}"/>
+                          <w:text/>
+                        </w:sdtPr>
+                        <w:sdtEndPr/>
+                        <w:sdtContent>
+                          <w:r>
+                            <w:rPr>
+                              <w:rFonts w:ascii="BMWGroupTN Condensed" w:hAnsi="BMWGroupTN Condensed"/>
                               <w:sz w:val="28"/>
                               <w:szCs w:val="28"/>
                             </w:rPr>
-                            <w:t>Abstract</w:t>
+                            <w:t>mail2adityakalidas</w:t>
                           </w:r>
-                        </w:p>
-                        <w:sdt>
-                          <w:sdtPr>
+                          <w:r>
                             <w:rPr>
-                              <w:color w:val="595959" w:themeColor="text1" w:themeTint="A6"/>
-                              <w:sz w:val="20"/>
-                              <w:szCs w:val="20"/>
+                              <w:rFonts w:ascii="BMWGroupTN Condensed" w:hAnsi="BMWGroupTN Condensed"/>
+                              <w:sz w:val="28"/>
+                              <w:szCs w:val="28"/>
                             </w:rPr>
-                            <w:alias w:val="Abstract"/>
-                            <w:tag w:val=""/>
-                            <w:id w:val="1375273687"/>
-                            <w:dataBinding w:prefixMappings="xmlns:ns0='http://schemas.microsoft.com/office/2006/coverPageProps' " w:xpath="/ns0:CoverPageProperties[1]/ns0:Abstract[1]" w:storeItemID="{55AF091B-3C7A-41E3-B477-F2FDAA23CFDA}"/>
-                            <w:text w:multiLine="1"/>
-                          </w:sdtPr>
-                          <w:sdtEndPr/>
-                          <w:sdtContent>
-                            <w:p>
-                              <w:pPr>
-                                <w:pStyle w:val="NoSpacing"/>
-                                <w:jc w:val="right"/>
-                                <w:rPr>
-                                  <w:color w:val="595959" w:themeColor="text1" w:themeTint="A6"/>
-                                  <w:sz w:val="20"/>
-                                  <w:szCs w:val="20"/>
-                                </w:rPr>
-                              </w:pPr>
-                              <w:r>
-                                <w:rPr>
-                                  <w:color w:val="595959" w:themeColor="text1" w:themeTint="A6"/>
-                                  <w:sz w:val="20"/>
-                                  <w:szCs w:val="20"/>
-                                </w:rPr>
-                                <w:t>This report presents a structured overview of the Failure Mode and Effects Analysis (FMEA) methodology, focusing on the harmonized AIAG–VDA approach used in automotive manufacturing</w:t>
-                              </w:r>
-                            </w:p>
-                          </w:sdtContent>
-                        </w:sdt>
-                      </w:txbxContent>
-                    </v:textbox>
-                    <w10:wrap type="square" anchorx="page" anchory="page"/>
-                  </v:shape>
-                </w:pict>
-              </mc:Fallback>
-            </mc:AlternateContent>
-          </w:r>
-          <w:r>
-            <w:rPr>
-              <w:noProof/>
-            </w:rPr>
-            <mc:AlternateContent>
-              <mc:Choice Requires="wps">
-                <w:drawing>
-                  <wp:anchor distT="0" distB="0" distL="114300" distR="114300" simplePos="0" relativeHeight="251660288" behindDoc="0" locked="0" layoutInCell="1" allowOverlap="1" wp14:anchorId="46B37F77" wp14:editId="3D95831F">
-                    <wp:simplePos x="0" y="0"/>
-                    <wp:positionH relativeFrom="page">
-                      <wp:align>center</wp:align>
-                    </wp:positionH>
-                    <mc:AlternateContent>
-                      <mc:Choice Requires="wp14">
-                        <wp:positionV relativeFrom="page">
-                          <wp14:pctPosVOffset>30000</wp14:pctPosVOffset>
-                        </wp:positionV>
-                      </mc:Choice>
-                      <mc:Fallback>
-                        <wp:positionV relativeFrom="page">
-                          <wp:posOffset>3017520</wp:posOffset>
-                        </wp:positionV>
-                      </mc:Fallback>
-                    </mc:AlternateContent>
-                    <wp:extent cx="7315200" cy="3638550"/>
-                    <wp:effectExtent l="0" t="0" r="0" b="6350"/>
-                    <wp:wrapSquare wrapText="bothSides"/>
-                    <wp:docPr id="154" name="Text Box 154"/>
-                    <wp:cNvGraphicFramePr/>
-                    <a:graphic xmlns:a="http://schemas.openxmlformats.org/drawingml/2006/main">
-                      <a:graphicData uri="http://schemas.microsoft.com/office/word/2010/wordprocessingShape">
-                        <wps:wsp>
-                          <wps:cNvSpPr txBox="1"/>
-                          <wps:spPr>
-                            <a:xfrm>
-                              <a:off x="0" y="0"/>
-                              <a:ext cx="7315200" cy="3638550"/>
-                            </a:xfrm>
-                            <a:prstGeom prst="rect">
-                              <a:avLst/>
-                            </a:prstGeom>
-                            <a:noFill/>
-                            <a:ln w="6350">
-                              <a:noFill/>
-                            </a:ln>
-                            <a:effectLst/>
-                          </wps:spPr>
-                          <wps:style>
-                            <a:lnRef idx="0">
-                              <a:schemeClr val="accent1"/>
-                            </a:lnRef>
-                            <a:fillRef idx="0">
-                              <a:schemeClr val="accent1"/>
-                            </a:fillRef>
-                            <a:effectRef idx="0">
-                              <a:schemeClr val="accent1"/>
-                            </a:effectRef>
-                            <a:fontRef idx="minor">
-                              <a:schemeClr val="dk1"/>
-                            </a:fontRef>
-                          </wps:style>
-                          <wps:txbx>
-                            <w:txbxContent>
-                              <w:p>
-                                <w:pPr>
-                                  <w:jc w:val="right"/>
-                                  <w:rPr>
-                                    <w:color w:val="156082" w:themeColor="accent1"/>
-                                    <w:sz w:val="64"/>
-                                    <w:szCs w:val="64"/>
-                                  </w:rPr>
-                                </w:pPr>
-                                <w:sdt>
-                                  <w:sdtPr>
-                                    <w:rPr>
-                                      <w:caps/>
-                                      <w:color w:val="156082" w:themeColor="accent1"/>
-                                      <w:sz w:val="64"/>
-                                      <w:szCs w:val="64"/>
-                                    </w:rPr>
-                                    <w:alias w:val="Title"/>
-                                    <w:tag w:val=""/>
-                                    <w:id w:val="630141079"/>
-                                    <w:dataBinding w:prefixMappings="xmlns:ns0='http://purl.org/dc/elements/1.1/' xmlns:ns1='http://schemas.openxmlformats.org/package/2006/metadata/core-properties' " w:xpath="/ns1:coreProperties[1]/ns0:title[1]" w:storeItemID="{6C3C8BC8-F283-45AE-878A-BAB7291924A1}"/>
-                                    <w:text w:multiLine="1"/>
-                                  </w:sdtPr>
-                                  <w:sdtEndPr/>
-                                  <w:sdtContent>
-                                    <w:r>
-                                      <w:rPr>
-                                        <w:caps/>
-                                        <w:color w:val="156082" w:themeColor="accent1"/>
-                                        <w:sz w:val="64"/>
-                                        <w:szCs w:val="64"/>
-                                      </w:rPr>
-                                      <w:t>report on Failure Mode and Effects Analysis (FMEA) Training</w:t>
-                                    </w:r>
-                                  </w:sdtContent>
-                                </w:sdt>
-                              </w:p>
-                              <w:sdt>
-                                <w:sdtPr>
-                                  <w:rPr>
-                                    <w:color w:val="404040" w:themeColor="text1" w:themeTint="BF"/>
-                                    <w:sz w:val="36"/>
-                                    <w:szCs w:val="36"/>
-                                  </w:rPr>
-                                  <w:alias w:val="Subtitle"/>
-                                  <w:tag w:val=""/>
-                                  <w:id w:val="1759551507"/>
-                                  <w:dataBinding w:prefixMappings="xmlns:ns0='http://purl.org/dc/elements/1.1/' xmlns:ns1='http://schemas.openxmlformats.org/package/2006/metadata/core-properties' " w:xpath="/ns1:coreProperties[1]/ns0:subject[1]" w:storeItemID="{6C3C8BC8-F283-45AE-878A-BAB7291924A1}"/>
-                                  <w:text/>
-                                </w:sdtPr>
-                                <w:sdtEndPr/>
-                                <w:sdtContent>
-                                  <w:p>
-                                    <w:pPr>
-                                      <w:jc w:val="right"/>
-                                      <w:rPr>
-                                        <w:smallCaps/>
-                                        <w:color w:val="404040" w:themeColor="text1" w:themeTint="BF"/>
-                                        <w:sz w:val="36"/>
-                                        <w:szCs w:val="36"/>
-                                      </w:rPr>
-                                    </w:pPr>
-                                    <w:r>
-                                      <w:rPr>
-                                        <w:color w:val="404040" w:themeColor="text1" w:themeTint="BF"/>
-                                        <w:sz w:val="36"/>
-                                        <w:szCs w:val="36"/>
-                                      </w:rPr>
-                                      <w:t>AIAG–VDA Harmonized PFMEA Methodology for Automotive Manufacturing – TV-435</w:t>
-                                    </w:r>
-                                  </w:p>
-                                </w:sdtContent>
-                              </w:sdt>
-                            </w:txbxContent>
-                          </wps:txbx>
-                          <wps:bodyPr rot="0" spcFirstLastPara="0" vertOverflow="overflow" horzOverflow="overflow" vert="horz" wrap="square" lIns="1600200" tIns="0" rIns="685800" bIns="0" numCol="1" spcCol="0" rtlCol="0" fromWordArt="0" anchor="b" anchorCtr="0" forceAA="0" compatLnSpc="1">
-                            <a:prstTxWarp prst="textNoShape">
-                              <a:avLst/>
-                            </a:prstTxWarp>
-                            <a:noAutofit/>
-                          </wps:bodyPr>
-                        </wps:wsp>
-                      </a:graphicData>
-                    </a:graphic>
-                    <wp14:sizeRelH relativeFrom="page">
-                      <wp14:pctWidth>94100</wp14:pctWidth>
-                    </wp14:sizeRelH>
-                    <wp14:sizeRelV relativeFrom="page">
-                      <wp14:pctHeight>36300</wp14:pctHeight>
-                    </wp14:sizeRelV>
-                  </wp:anchor>
-                </w:drawing>
-              </mc:Choice>
-              <mc:Fallback>
-                <w:pict>
-                  <v:shape w14:anchorId="46B37F77" id="Text Box 154" o:spid="_x0000_s1028" type="#_x0000_t202" style="position:absolute;margin-left:0;margin-top:0;width:8in;height:286.5pt;z-index:251660288;visibility:visible;mso-wrap-style:square;mso-width-percent:941;mso-height-percent:363;mso-top-percent:300;mso-wrap-distance-left:9pt;mso-wrap-distance-top:0;mso-wrap-distance-right:9pt;mso-wrap-distance-bottom:0;mso-position-horizontal:center;mso-position-horizontal-relative:page;mso-position-vertical-relative:page;mso-width-percent:941;mso-height-percent:363;mso-top-percent:300;mso-width-relative:page;mso-height-relative:page;v-text-anchor:bottom" o:gfxdata="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" filled="f" stroked="f" strokeweight=".5pt">
-                    <v:textbox inset="126pt,0,54pt,0">
-                      <w:txbxContent>
-                        <w:p>
-                          <w:pPr>
-                            <w:jc w:val="right"/>
-                            <w:rPr>
-                              <w:color w:val="156082" w:themeColor="accent1"/>
-                              <w:sz w:val="64"/>
-                              <w:szCs w:val="64"/>
-                            </w:rPr>
-                          </w:pPr>
-                          <w:sdt>
-                            <w:sdtPr>
-                              <w:rPr>
-                                <w:caps/>
-                                <w:color w:val="156082" w:themeColor="accent1"/>
-                                <w:sz w:val="64"/>
-                                <w:szCs w:val="64"/>
-                              </w:rPr>
-                              <w:alias w:val="Title"/>
-                              <w:tag w:val=""/>
-                              <w:id w:val="630141079"/>
-                              <w:dataBinding w:prefixMappings="xmlns:ns0='http://purl.org/dc/elements/1.1/' xmlns:ns1='http://schemas.openxmlformats.org/package/2006/metadata/core-properties' " w:xpath="/ns1:coreProperties[1]/ns0:title[1]" w:storeItemID="{6C3C8BC8-F283-45AE-878A-BAB7291924A1}"/>
-                              <w:text w:multiLine="1"/>
-                            </w:sdtPr>
-                            <w:sdtEndPr/>
-                            <w:sdtContent>
-                              <w:r>
-                                <w:rPr>
-                                  <w:caps/>
-                                  <w:color w:val="156082" w:themeColor="accent1"/>
-                                  <w:sz w:val="64"/>
-                                  <w:szCs w:val="64"/>
-                                </w:rPr>
-                                <w:t>report on Failure Mode and Effects Analysis (FMEA) Training</w:t>
-                              </w:r>
-                            </w:sdtContent>
-                          </w:sdt>
-                        </w:p>
-                        <w:sdt>
-                          <w:sdtPr>
-                            <w:rPr>
-                              <w:color w:val="404040" w:themeColor="text1" w:themeTint="BF"/>
-                              <w:sz w:val="36"/>
-                              <w:szCs w:val="36"/>
-                            </w:rPr>
-                            <w:alias w:val="Subtitle"/>
-                            <w:tag w:val=""/>
-                            <w:id w:val="1759551507"/>
-                            <w:dataBinding w:prefixMappings="xmlns:ns0='http://purl.org/dc/elements/1.1/' xmlns:ns1='http://schemas.openxmlformats.org/package/2006/metadata/core-properties' " w:xpath="/ns1:coreProperties[1]/ns0:subject[1]" w:storeItemID="{6C3C8BC8-F283-45AE-878A-BAB7291924A1}"/>
-                            <w:text/>
-                          </w:sdtPr>
-                          <w:sdtEndPr/>
-                          <w:sdtContent>
-                            <w:p>
-                              <w:pPr>
-                                <w:jc w:val="right"/>
-                                <w:rPr>
-                                  <w:smallCaps/>
-                                  <w:color w:val="404040" w:themeColor="text1" w:themeTint="BF"/>
-                                  <w:sz w:val="36"/>
-                                  <w:szCs w:val="36"/>
-                                </w:rPr>
-                              </w:pPr>
-                              <w:r>
-                                <w:rPr>
-                                  <w:color w:val="404040" w:themeColor="text1" w:themeTint="BF"/>
-                                  <w:sz w:val="36"/>
-                                  <w:szCs w:val="36"/>
-                                </w:rPr>
-                                <w:t>AIAG–VDA Harmonized PFMEA Methodology for Automotive Manufacturing – TV-435</w:t>
-                              </w:r>
-                            </w:p>
-                          </w:sdtContent>
-                        </w:sdt>
-                      </w:txbxContent>
-                    </v:textbox>
-                    <w10:wrap type="square" anchorx="page" anchory="page"/>
-                  </v:shape>
-                </w:pict>
-              </mc:Fallback>
-            </mc:AlternateContent>
-          </w:r>
-        </w:p>
-        <w:p>
-          <w:pPr>
-            <w:rPr>
-              <w:rFonts w:ascii="BMWGroupTN Condensed" w:hAnsi="BMWGroupTN Condensed"/>
-            </w:rPr>
-          </w:pPr>
-          <w:r>
-            <w:rPr>
-              <w:rFonts w:ascii="BMWGroupTN Condensed" w:hAnsi="BMWGroupTN Condensed"/>
-            </w:rPr>
-            <w:br w:type="page"/>
-          </w:r>
-        </w:p>
-      </w:sdtContent>
-    </w:sdt>
-    <w:p>
-      <w:pPr>
-        <w:rPr>
+                            <w:t>@gmail.com</w:t>
+                          </w:r>
+                        </w:sdtContent>
+                      </w:sdt>
+                    </w:p>
+                  </w:txbxContent>
+                </v:textbox>
+                <w10:wrap type="square" anchorx="page" anchory="page"/>
+              </v:shape>
+            </w:pict>
+          </mc:Fallback>
+        </mc:AlternateContent>
+      </w:r>
+      <w:r>
+        <w:rPr>
+          <w:rFonts w:ascii="BMWGroupTN Condensed" w:hAnsi="BMWGroupTN Condensed"/>
           <w:b/>
           <w:bCs/>
         </w:rPr>
-      </w:pPr>
+        <w:t>By:</w:t>
+      </w:r>
     </w:p>
-    <w:p>
-      <w:pPr>
-        <w:rPr>
-          <w:b/>
-          <w:bCs/>
-        </w:rPr>
-      </w:pPr>
-      <w:r>
-        <w:rPr>
-          <w:b/>
-          <w:bCs/>
-        </w:rPr>
-        <w:t>TABLE OF CONTENTS</w:t>
-      </w:r>
-    </w:p>
-    <w:p>
-      <w:pPr>
-        <w:numPr>
-          <w:ilvl w:val="0"/>
-          <w:numId w:val="1"/>
-        </w:numPr>
-      </w:pPr>
-      <w:r>
-        <w:t xml:space="preserve">LIST OF FIGURES </w:t>
-      </w:r>
-      <w:r>
-        <w:t xml:space="preserve">                                                                                                               </w:t>
-      </w:r>
-      <w:r>
-        <w:t xml:space="preserve"> 2</w:t>
-      </w:r>
-    </w:p>
-    <w:p>
-      <w:pPr>
-        <w:numPr>
-          <w:ilvl w:val="0"/>
-          <w:numId w:val="1"/>
-        </w:numPr>
-      </w:pPr>
-      <w:r>
-        <w:t xml:space="preserve">Introduction to FMEA </w:t>
-      </w:r>
-      <w:r>
-        <w:t xml:space="preserve">                                                                                                       </w:t>
-      </w:r>
-      <w:r>
-        <w:t xml:space="preserve"> 3</w:t>
-      </w:r>
-    </w:p>
-    <w:p>
-      <w:pPr>
-        <w:numPr>
-          <w:ilvl w:val="0"/>
-          <w:numId w:val="1"/>
-        </w:numPr>
-      </w:pPr>
-      <w:r>
-        <w:t xml:space="preserve">History and Evolution of FMEA </w:t>
-      </w:r>
-      <w:r>
-        <w:t xml:space="preserve">                                                                                    </w:t>
-      </w:r>
-      <w:r>
-        <w:t xml:space="preserve"> 4</w:t>
-      </w:r>
-    </w:p>
-    <w:p>
-      <w:pPr>
-        <w:numPr>
-          <w:ilvl w:val="0"/>
-          <w:numId w:val="1"/>
-        </w:numPr>
-      </w:pPr>
-      <w:r>
-        <w:t>Types of FMEA</w:t>
-      </w:r>
-      <w:r>
-        <w:t xml:space="preserve">                                                                                                                      </w:t>
-      </w:r>
-      <w:r>
-        <w:t xml:space="preserve"> 5</w:t>
-      </w:r>
-    </w:p>
-    <w:p>
-      <w:pPr>
-        <w:numPr>
-          <w:ilvl w:val="0"/>
-          <w:numId w:val="1"/>
-        </w:numPr>
-      </w:pPr>
-      <w:r>
-        <w:t xml:space="preserve">The 7-Step Approach to PFMEA </w:t>
-      </w:r>
-      <w:r>
-        <w:t xml:space="preserve">                                                                                   </w:t>
-      </w:r>
-      <w:r>
-        <w:t>6</w:t>
-      </w:r>
-    </w:p>
-    <w:p>
-      <w:pPr>
-        <w:numPr>
-          <w:ilvl w:val="1"/>
-          <w:numId w:val="1"/>
-        </w:numPr>
-      </w:pPr>
-      <w:r>
-        <w:t>Planning and Preparation</w:t>
-      </w:r>
-      <w:r>
-        <w:t xml:space="preserve">                                                                                 </w:t>
-      </w:r>
-      <w:r>
-        <w:t xml:space="preserve"> 6</w:t>
-      </w:r>
-    </w:p>
-    <w:p>
-      <w:pPr>
-        <w:numPr>
-          <w:ilvl w:val="1"/>
-          <w:numId w:val="1"/>
-        </w:numPr>
-      </w:pPr>
-      <w:r>
-        <w:t xml:space="preserve">Structure Analysis </w:t>
-      </w:r>
-      <w:r>
-        <w:t xml:space="preserve">                                                                                              </w:t>
-      </w:r>
-      <w:r>
-        <w:t xml:space="preserve"> 6</w:t>
-      </w:r>
-    </w:p>
-    <w:p>
-      <w:pPr>
-        <w:numPr>
-          <w:ilvl w:val="1"/>
-          <w:numId w:val="1"/>
-        </w:numPr>
-      </w:pPr>
-      <w:r>
-        <w:t xml:space="preserve">Function Analysis </w:t>
-      </w:r>
-      <w:r>
-        <w:t xml:space="preserve">                                                                                                </w:t>
-      </w:r>
-      <w:r>
-        <w:t>7</w:t>
-      </w:r>
-    </w:p>
-    <w:p>
-      <w:pPr>
-        <w:numPr>
-          <w:ilvl w:val="1"/>
-          <w:numId w:val="1"/>
-        </w:numPr>
-      </w:pPr>
-      <w:r>
-        <w:t xml:space="preserve">Failure Analysis </w:t>
-      </w:r>
-      <w:r>
-        <w:t xml:space="preserve">                                                                                                    </w:t>
-      </w:r>
-      <w:r>
-        <w:t>7</w:t>
-      </w:r>
-    </w:p>
-    <w:p>
-      <w:pPr>
-        <w:numPr>
-          <w:ilvl w:val="1"/>
-          <w:numId w:val="1"/>
-        </w:numPr>
-      </w:pPr>
-      <w:r>
-        <w:t xml:space="preserve">Risk Analysis and Action Priority </w:t>
-      </w:r>
-      <w:r>
-        <w:t xml:space="preserve">                                                                  </w:t>
-      </w:r>
-      <w:r>
-        <w:t>8</w:t>
-      </w:r>
-    </w:p>
-    <w:p>
-      <w:pPr>
-        <w:numPr>
-          <w:ilvl w:val="1"/>
-          <w:numId w:val="1"/>
-        </w:numPr>
-      </w:pPr>
-      <w:r>
-        <w:t>Optimization</w:t>
-      </w:r>
-      <w:r>
-        <w:t xml:space="preserve">                                                                                                          </w:t>
-      </w:r>
-      <w:r>
-        <w:t xml:space="preserve"> 9</w:t>
-      </w:r>
-    </w:p>
-    <w:p>
-      <w:pPr>
-        <w:numPr>
-          <w:ilvl w:val="1"/>
-          <w:numId w:val="1"/>
-        </w:numPr>
-      </w:pPr>
-      <w:r>
-        <w:t xml:space="preserve">Results Documentation </w:t>
-      </w:r>
-      <w:r>
-        <w:t xml:space="preserve">                                                                                   </w:t>
-      </w:r>
-      <w:r>
-        <w:t xml:space="preserve"> 9</w:t>
-      </w:r>
-    </w:p>
-    <w:p>
-      <w:pPr>
-        <w:numPr>
-          <w:ilvl w:val="0"/>
-          <w:numId w:val="1"/>
-        </w:numPr>
-      </w:pPr>
-      <w:r>
-        <w:t xml:space="preserve">PFMEA Inputs and Outputs </w:t>
-      </w:r>
-      <w:r>
-        <w:t xml:space="preserve">                                                                                           </w:t>
-      </w:r>
-      <w:r>
-        <w:t>10</w:t>
-      </w:r>
-    </w:p>
-    <w:p>
-      <w:pPr>
-        <w:numPr>
-          <w:ilvl w:val="0"/>
-          <w:numId w:val="1"/>
-        </w:numPr>
-      </w:pPr>
-      <w:r>
-        <w:t xml:space="preserve">Sample PFMEA – Car Door Assembly </w:t>
-      </w:r>
-      <w:r>
-        <w:t xml:space="preserve">                                                                     </w:t>
-      </w:r>
-      <w:r>
-        <w:t xml:space="preserve"> </w:t>
-      </w:r>
-      <w:r>
-        <w:t xml:space="preserve"> </w:t>
-      </w:r>
-      <w:r>
-        <w:t>11</w:t>
-      </w:r>
-    </w:p>
-    <w:p>
-      <w:pPr>
-        <w:numPr>
-          <w:ilvl w:val="0"/>
-          <w:numId w:val="1"/>
-        </w:numPr>
-      </w:pPr>
-      <w:r>
-        <w:t xml:space="preserve">PFMEA Activity – Seat Assembly Scenario </w:t>
-      </w:r>
-      <w:r>
-        <w:t xml:space="preserve">                                                             </w:t>
-      </w:r>
-      <w:r>
-        <w:t>13</w:t>
-      </w:r>
-    </w:p>
-    <w:p>
-      <w:pPr>
-        <w:numPr>
-          <w:ilvl w:val="0"/>
-          <w:numId w:val="1"/>
-        </w:numPr>
-      </w:pPr>
-      <w:r>
-        <w:t xml:space="preserve">Do’s and Don’ts of FMEA </w:t>
-      </w:r>
-      <w:r>
-        <w:t xml:space="preserve">                                                                                               </w:t>
-      </w:r>
-      <w:r>
-        <w:t xml:space="preserve"> 14</w:t>
-      </w:r>
-    </w:p>
-    <w:p>
-      <w:pPr>
-        <w:numPr>
-          <w:ilvl w:val="0"/>
-          <w:numId w:val="1"/>
-        </w:numPr>
-      </w:pPr>
-      <w:r>
-        <w:t xml:space="preserve">Conclusion </w:t>
-      </w:r>
-      <w:r>
-        <w:t xml:space="preserve">                                                                                                                           </w:t>
-      </w:r>
-      <w:r>
-        <w:t>15</w:t>
-      </w:r>
-    </w:p>
-    <w:p/>
-    <w:p/>
-    <w:p/>
-    <w:p/>
+    <w:tbl>
+      <w:tblPr>
+        <w:tblW w:w="9319" w:type="dxa"/>
+        <w:tblLook w:val="04A0" w:firstRow="1" w:lastRow="0" w:firstColumn="1" w:lastColumn="0" w:noHBand="0" w:noVBand="1"/>
+      </w:tblPr>
+      <w:tblGrid>
+        <w:gridCol w:w="7766"/>
+        <w:gridCol w:w="1553"/>
+      </w:tblGrid>
+      <w:tr>
+        <w:trPr>
+          <w:trHeight w:val="623"/>
+        </w:trPr>
+        <w:tc>
+          <w:tcPr>
+            <w:tcW w:w="7766" w:type="dxa"/>
+            <w:tcBorders>
+              <w:top w:val="single" w:sz="8" w:space="0" w:color="auto"/>
+              <w:left w:val="single" w:sz="8" w:space="0" w:color="auto"/>
+              <w:bottom w:val="single" w:sz="8" w:space="0" w:color="auto"/>
+              <w:right w:val="nil"/>
+            </w:tcBorders>
+            <w:shd w:val="clear" w:color="auto" w:fill="auto"/>
+            <w:noWrap/>
+            <w:vAlign w:val="center"/>
+            <w:hideMark/>
+          </w:tcPr>
+          <w:p>
+            <w:pPr>
+              <w:spacing w:after="0" w:line="240" w:lineRule="auto"/>
+              <w:jc w:val="center"/>
+              <w:rPr>
+                <w:rFonts w:ascii="BMWGroupTN Condensed" w:eastAsia="Times New Roman" w:hAnsi="BMWGroupTN Condensed" w:cs="Times New Roman"/>
+                <w:b/>
+                <w:bCs/>
+                <w:color w:val="000000"/>
+                <w:kern w:val="0"/>
+                <w14:ligatures w14:val="none"/>
+              </w:rPr>
+            </w:pPr>
+            <w:r>
+              <w:rPr>
+                <w:rFonts w:ascii="BMWGroupTN Condensed" w:eastAsia="Times New Roman" w:hAnsi="BMWGroupTN Condensed" w:cs="Times New Roman"/>
+                <w:b/>
+                <w:bCs/>
+                <w:color w:val="000000"/>
+                <w:kern w:val="0"/>
+                <w14:ligatures w14:val="none"/>
+              </w:rPr>
+              <w:lastRenderedPageBreak/>
+              <w:t>TABLE OF CONTENTS</w:t>
+            </w:r>
+          </w:p>
+        </w:tc>
+        <w:tc>
+          <w:tcPr>
+            <w:tcW w:w="1553" w:type="dxa"/>
+            <w:tcBorders>
+              <w:top w:val="single" w:sz="8" w:space="0" w:color="auto"/>
+              <w:left w:val="nil"/>
+              <w:bottom w:val="single" w:sz="8" w:space="0" w:color="auto"/>
+              <w:right w:val="single" w:sz="8" w:space="0" w:color="auto"/>
+            </w:tcBorders>
+            <w:shd w:val="clear" w:color="auto" w:fill="auto"/>
+            <w:noWrap/>
+            <w:vAlign w:val="bottom"/>
+            <w:hideMark/>
+          </w:tcPr>
+          <w:p>
+            <w:pPr>
+              <w:spacing w:after="0" w:line="360" w:lineRule="auto"/>
+              <w:jc w:val="center"/>
+              <w:rPr>
+                <w:rFonts w:ascii="BMWGroupTN Condensed" w:eastAsia="Times New Roman" w:hAnsi="BMWGroupTN Condensed" w:cs="Times New Roman"/>
+                <w:b/>
+                <w:bCs/>
+                <w:color w:val="000000"/>
+                <w:kern w:val="0"/>
+                <w:sz w:val="22"/>
+                <w:szCs w:val="22"/>
+                <w14:ligatures w14:val="none"/>
+              </w:rPr>
+            </w:pPr>
+            <w:r>
+              <w:rPr>
+                <w:rFonts w:ascii="BMWGroupTN Condensed" w:eastAsia="Times New Roman" w:hAnsi="BMWGroupTN Condensed" w:cs="Times New Roman"/>
+                <w:b/>
+                <w:bCs/>
+                <w:color w:val="000000"/>
+                <w:kern w:val="0"/>
+                <w:sz w:val="22"/>
+                <w:szCs w:val="22"/>
+                <w14:ligatures w14:val="none"/>
+              </w:rPr>
+              <w:t>Page No.</w:t>
+            </w:r>
+          </w:p>
+        </w:tc>
+      </w:tr>
+      <w:tr>
+        <w:trPr>
+          <w:trHeight w:val="597"/>
+        </w:trPr>
+        <w:tc>
+          <w:tcPr>
+            <w:tcW w:w="7766" w:type="dxa"/>
+            <w:tcBorders>
+              <w:top w:val="nil"/>
+              <w:left w:val="single" w:sz="8" w:space="0" w:color="auto"/>
+              <w:bottom w:val="nil"/>
+              <w:right w:val="nil"/>
+            </w:tcBorders>
+            <w:shd w:val="clear" w:color="auto" w:fill="auto"/>
+            <w:noWrap/>
+            <w:vAlign w:val="center"/>
+            <w:hideMark/>
+          </w:tcPr>
+          <w:p>
+            <w:pPr>
+              <w:spacing w:after="0" w:line="240" w:lineRule="auto"/>
+              <w:jc w:val="center"/>
+              <w:rPr>
+                <w:rFonts w:ascii="BMWGroupTN Condensed" w:eastAsia="Times New Roman" w:hAnsi="BMWGroupTN Condensed" w:cs="Times New Roman"/>
+                <w:color w:val="000000"/>
+                <w:kern w:val="0"/>
+                <w14:ligatures w14:val="none"/>
+              </w:rPr>
+            </w:pPr>
+            <w:r>
+              <w:rPr>
+                <w:rFonts w:ascii="BMWGroupTN Condensed" w:eastAsia="Times New Roman" w:hAnsi="BMWGroupTN Condensed" w:cs="Times New Roman"/>
+                <w:color w:val="000000"/>
+                <w:kern w:val="0"/>
+                <w14:ligatures w14:val="none"/>
+              </w:rPr>
+              <w:t>LIST OF FIGURES</w:t>
+            </w:r>
+          </w:p>
+        </w:tc>
+        <w:tc>
+          <w:tcPr>
+            <w:tcW w:w="1553" w:type="dxa"/>
+            <w:tcBorders>
+              <w:top w:val="nil"/>
+              <w:left w:val="nil"/>
+              <w:bottom w:val="nil"/>
+              <w:right w:val="single" w:sz="8" w:space="0" w:color="auto"/>
+            </w:tcBorders>
+            <w:shd w:val="clear" w:color="auto" w:fill="auto"/>
+            <w:noWrap/>
+            <w:vAlign w:val="bottom"/>
+            <w:hideMark/>
+          </w:tcPr>
+          <w:p>
+            <w:pPr>
+              <w:spacing w:after="0" w:line="360" w:lineRule="auto"/>
+              <w:jc w:val="center"/>
+              <w:rPr>
+                <w:rFonts w:ascii="BMWGroupTN Condensed" w:eastAsia="Times New Roman" w:hAnsi="BMWGroupTN Condensed" w:cs="Times New Roman"/>
+                <w:color w:val="000000"/>
+                <w:kern w:val="0"/>
+                <w:sz w:val="22"/>
+                <w:szCs w:val="22"/>
+                <w14:ligatures w14:val="none"/>
+              </w:rPr>
+            </w:pPr>
+            <w:r>
+              <w:rPr>
+                <w:rFonts w:ascii="BMWGroupTN Condensed" w:eastAsia="Times New Roman" w:hAnsi="BMWGroupTN Condensed" w:cs="Times New Roman"/>
+                <w:color w:val="000000"/>
+                <w:kern w:val="0"/>
+                <w:sz w:val="22"/>
+                <w:szCs w:val="22"/>
+                <w14:ligatures w14:val="none"/>
+              </w:rPr>
+              <w:t>2</w:t>
+            </w:r>
+          </w:p>
+        </w:tc>
+      </w:tr>
+      <w:tr>
+        <w:trPr>
+          <w:trHeight w:val="597"/>
+        </w:trPr>
+        <w:tc>
+          <w:tcPr>
+            <w:tcW w:w="7766" w:type="dxa"/>
+            <w:tcBorders>
+              <w:top w:val="nil"/>
+              <w:left w:val="single" w:sz="8" w:space="0" w:color="auto"/>
+              <w:bottom w:val="nil"/>
+              <w:right w:val="nil"/>
+            </w:tcBorders>
+            <w:shd w:val="clear" w:color="auto" w:fill="auto"/>
+            <w:noWrap/>
+            <w:vAlign w:val="center"/>
+            <w:hideMark/>
+          </w:tcPr>
+          <w:p>
+            <w:pPr>
+              <w:spacing w:after="0" w:line="240" w:lineRule="auto"/>
+              <w:jc w:val="center"/>
+              <w:rPr>
+                <w:rFonts w:ascii="BMWGroupTN Condensed" w:eastAsia="Times New Roman" w:hAnsi="BMWGroupTN Condensed" w:cs="Times New Roman"/>
+                <w:color w:val="000000"/>
+                <w:kern w:val="0"/>
+                <w14:ligatures w14:val="none"/>
+              </w:rPr>
+            </w:pPr>
+            <w:r>
+              <w:rPr>
+                <w:rFonts w:ascii="BMWGroupTN Condensed" w:eastAsia="Times New Roman" w:hAnsi="BMWGroupTN Condensed" w:cs="Times New Roman"/>
+                <w:color w:val="000000"/>
+                <w:kern w:val="0"/>
+                <w14:ligatures w14:val="none"/>
+              </w:rPr>
+              <w:t>Introduction to FMEA</w:t>
+            </w:r>
+          </w:p>
+        </w:tc>
+        <w:tc>
+          <w:tcPr>
+            <w:tcW w:w="1553" w:type="dxa"/>
+            <w:tcBorders>
+              <w:top w:val="nil"/>
+              <w:left w:val="nil"/>
+              <w:bottom w:val="nil"/>
+              <w:right w:val="single" w:sz="8" w:space="0" w:color="auto"/>
+            </w:tcBorders>
+            <w:shd w:val="clear" w:color="auto" w:fill="auto"/>
+            <w:noWrap/>
+            <w:vAlign w:val="bottom"/>
+            <w:hideMark/>
+          </w:tcPr>
+          <w:p>
+            <w:pPr>
+              <w:spacing w:after="0" w:line="360" w:lineRule="auto"/>
+              <w:jc w:val="center"/>
+              <w:rPr>
+                <w:rFonts w:ascii="BMWGroupTN Condensed" w:eastAsia="Times New Roman" w:hAnsi="BMWGroupTN Condensed" w:cs="Times New Roman"/>
+                <w:color w:val="000000"/>
+                <w:kern w:val="0"/>
+                <w:sz w:val="22"/>
+                <w:szCs w:val="22"/>
+                <w14:ligatures w14:val="none"/>
+              </w:rPr>
+            </w:pPr>
+            <w:r>
+              <w:rPr>
+                <w:rFonts w:ascii="BMWGroupTN Condensed" w:eastAsia="Times New Roman" w:hAnsi="BMWGroupTN Condensed" w:cs="Times New Roman"/>
+                <w:color w:val="000000"/>
+                <w:kern w:val="0"/>
+                <w:sz w:val="22"/>
+                <w:szCs w:val="22"/>
+                <w14:ligatures w14:val="none"/>
+              </w:rPr>
+              <w:t>3</w:t>
+            </w:r>
+          </w:p>
+        </w:tc>
+      </w:tr>
+      <w:tr>
+        <w:trPr>
+          <w:trHeight w:val="597"/>
+        </w:trPr>
+        <w:tc>
+          <w:tcPr>
+            <w:tcW w:w="7766" w:type="dxa"/>
+            <w:tcBorders>
+              <w:top w:val="nil"/>
+              <w:left w:val="single" w:sz="8" w:space="0" w:color="auto"/>
+              <w:bottom w:val="nil"/>
+              <w:right w:val="nil"/>
+            </w:tcBorders>
+            <w:shd w:val="clear" w:color="auto" w:fill="auto"/>
+            <w:noWrap/>
+            <w:vAlign w:val="center"/>
+            <w:hideMark/>
+          </w:tcPr>
+          <w:p>
+            <w:pPr>
+              <w:spacing w:after="0" w:line="240" w:lineRule="auto"/>
+              <w:jc w:val="center"/>
+              <w:rPr>
+                <w:rFonts w:ascii="BMWGroupTN Condensed" w:eastAsia="Times New Roman" w:hAnsi="BMWGroupTN Condensed" w:cs="Times New Roman"/>
+                <w:color w:val="000000"/>
+                <w:kern w:val="0"/>
+                <w14:ligatures w14:val="none"/>
+              </w:rPr>
+            </w:pPr>
+            <w:r>
+              <w:rPr>
+                <w:rFonts w:ascii="BMWGroupTN Condensed" w:eastAsia="Times New Roman" w:hAnsi="BMWGroupTN Condensed" w:cs="Times New Roman"/>
+                <w:color w:val="000000"/>
+                <w:kern w:val="0"/>
+                <w14:ligatures w14:val="none"/>
+              </w:rPr>
+              <w:t>History and Evolution of FMEA</w:t>
+            </w:r>
+          </w:p>
+        </w:tc>
+        <w:tc>
+          <w:tcPr>
+            <w:tcW w:w="1553" w:type="dxa"/>
+            <w:tcBorders>
+              <w:top w:val="nil"/>
+              <w:left w:val="nil"/>
+              <w:bottom w:val="nil"/>
+              <w:right w:val="single" w:sz="8" w:space="0" w:color="auto"/>
+            </w:tcBorders>
+            <w:shd w:val="clear" w:color="auto" w:fill="auto"/>
+            <w:noWrap/>
+            <w:vAlign w:val="bottom"/>
+            <w:hideMark/>
+          </w:tcPr>
+          <w:p>
+            <w:pPr>
+              <w:spacing w:after="0" w:line="360" w:lineRule="auto"/>
+              <w:jc w:val="center"/>
+              <w:rPr>
+                <w:rFonts w:ascii="BMWGroupTN Condensed" w:eastAsia="Times New Roman" w:hAnsi="BMWGroupTN Condensed" w:cs="Times New Roman"/>
+                <w:color w:val="000000"/>
+                <w:kern w:val="0"/>
+                <w:sz w:val="22"/>
+                <w:szCs w:val="22"/>
+                <w14:ligatures w14:val="none"/>
+              </w:rPr>
+            </w:pPr>
+            <w:r>
+              <w:rPr>
+                <w:rFonts w:ascii="BMWGroupTN Condensed" w:eastAsia="Times New Roman" w:hAnsi="BMWGroupTN Condensed" w:cs="Times New Roman"/>
+                <w:color w:val="000000"/>
+                <w:kern w:val="0"/>
+                <w:sz w:val="22"/>
+                <w:szCs w:val="22"/>
+                <w14:ligatures w14:val="none"/>
+              </w:rPr>
+              <w:t>4</w:t>
+            </w:r>
+          </w:p>
+        </w:tc>
+      </w:tr>
+      <w:tr>
+        <w:trPr>
+          <w:trHeight w:val="597"/>
+        </w:trPr>
+        <w:tc>
+          <w:tcPr>
+            <w:tcW w:w="7766" w:type="dxa"/>
+            <w:tcBorders>
+              <w:top w:val="nil"/>
+              <w:left w:val="single" w:sz="8" w:space="0" w:color="auto"/>
+              <w:bottom w:val="nil"/>
+              <w:right w:val="nil"/>
+            </w:tcBorders>
+            <w:shd w:val="clear" w:color="auto" w:fill="auto"/>
+            <w:noWrap/>
+            <w:vAlign w:val="center"/>
+            <w:hideMark/>
+          </w:tcPr>
+          <w:p>
+            <w:pPr>
+              <w:spacing w:after="0" w:line="240" w:lineRule="auto"/>
+              <w:jc w:val="center"/>
+              <w:rPr>
+                <w:rFonts w:ascii="BMWGroupTN Condensed" w:eastAsia="Times New Roman" w:hAnsi="BMWGroupTN Condensed" w:cs="Times New Roman"/>
+                <w:color w:val="000000"/>
+                <w:kern w:val="0"/>
+                <w14:ligatures w14:val="none"/>
+              </w:rPr>
+            </w:pPr>
+            <w:r>
+              <w:rPr>
+                <w:rFonts w:ascii="BMWGroupTN Condensed" w:eastAsia="Times New Roman" w:hAnsi="BMWGroupTN Condensed" w:cs="Times New Roman"/>
+                <w:color w:val="000000"/>
+                <w:kern w:val="0"/>
+                <w14:ligatures w14:val="none"/>
+              </w:rPr>
+              <w:t>Types of FMEA</w:t>
+            </w:r>
+          </w:p>
+        </w:tc>
+        <w:tc>
+          <w:tcPr>
+            <w:tcW w:w="1553" w:type="dxa"/>
+            <w:tcBorders>
+              <w:top w:val="nil"/>
+              <w:left w:val="nil"/>
+              <w:bottom w:val="nil"/>
+              <w:right w:val="single" w:sz="8" w:space="0" w:color="auto"/>
+            </w:tcBorders>
+            <w:shd w:val="clear" w:color="auto" w:fill="auto"/>
+            <w:noWrap/>
+            <w:vAlign w:val="bottom"/>
+            <w:hideMark/>
+          </w:tcPr>
+          <w:p>
+            <w:pPr>
+              <w:spacing w:after="0" w:line="360" w:lineRule="auto"/>
+              <w:jc w:val="center"/>
+              <w:rPr>
+                <w:rFonts w:ascii="BMWGroupTN Condensed" w:eastAsia="Times New Roman" w:hAnsi="BMWGroupTN Condensed" w:cs="Times New Roman"/>
+                <w:color w:val="000000"/>
+                <w:kern w:val="0"/>
+                <w:sz w:val="22"/>
+                <w:szCs w:val="22"/>
+                <w14:ligatures w14:val="none"/>
+              </w:rPr>
+            </w:pPr>
+            <w:r>
+              <w:rPr>
+                <w:rFonts w:ascii="BMWGroupTN Condensed" w:eastAsia="Times New Roman" w:hAnsi="BMWGroupTN Condensed" w:cs="Times New Roman"/>
+                <w:color w:val="000000"/>
+                <w:kern w:val="0"/>
+                <w:sz w:val="22"/>
+                <w:szCs w:val="22"/>
+                <w14:ligatures w14:val="none"/>
+              </w:rPr>
+              <w:t>5</w:t>
+            </w:r>
+          </w:p>
+        </w:tc>
+      </w:tr>
+      <w:tr>
+        <w:trPr>
+          <w:trHeight w:val="597"/>
+        </w:trPr>
+        <w:tc>
+          <w:tcPr>
+            <w:tcW w:w="7766" w:type="dxa"/>
+            <w:tcBorders>
+              <w:top w:val="nil"/>
+              <w:left w:val="single" w:sz="8" w:space="0" w:color="auto"/>
+              <w:bottom w:val="nil"/>
+              <w:right w:val="nil"/>
+            </w:tcBorders>
+            <w:shd w:val="clear" w:color="auto" w:fill="auto"/>
+            <w:noWrap/>
+            <w:vAlign w:val="center"/>
+            <w:hideMark/>
+          </w:tcPr>
+          <w:p>
+            <w:pPr>
+              <w:spacing w:after="0" w:line="240" w:lineRule="auto"/>
+              <w:jc w:val="center"/>
+              <w:rPr>
+                <w:rFonts w:ascii="BMWGroupTN Condensed" w:eastAsia="Times New Roman" w:hAnsi="BMWGroupTN Condensed" w:cs="Times New Roman"/>
+                <w:color w:val="000000"/>
+                <w:kern w:val="0"/>
+                <w14:ligatures w14:val="none"/>
+              </w:rPr>
+            </w:pPr>
+            <w:r>
+              <w:rPr>
+                <w:rFonts w:ascii="BMWGroupTN Condensed" w:eastAsia="Times New Roman" w:hAnsi="BMWGroupTN Condensed" w:cs="Times New Roman"/>
+                <w:color w:val="000000"/>
+                <w:kern w:val="0"/>
+                <w14:ligatures w14:val="none"/>
+              </w:rPr>
+              <w:t>The 7-Step Approach to PFMEA</w:t>
+            </w:r>
+          </w:p>
+        </w:tc>
+        <w:tc>
+          <w:tcPr>
+            <w:tcW w:w="1553" w:type="dxa"/>
+            <w:tcBorders>
+              <w:top w:val="nil"/>
+              <w:left w:val="nil"/>
+              <w:bottom w:val="nil"/>
+              <w:right w:val="single" w:sz="8" w:space="0" w:color="auto"/>
+            </w:tcBorders>
+            <w:shd w:val="clear" w:color="auto" w:fill="auto"/>
+            <w:noWrap/>
+            <w:vAlign w:val="bottom"/>
+            <w:hideMark/>
+          </w:tcPr>
+          <w:p>
+            <w:pPr>
+              <w:spacing w:after="0" w:line="360" w:lineRule="auto"/>
+              <w:jc w:val="center"/>
+              <w:rPr>
+                <w:rFonts w:ascii="BMWGroupTN Condensed" w:eastAsia="Times New Roman" w:hAnsi="BMWGroupTN Condensed" w:cs="Times New Roman"/>
+                <w:color w:val="000000"/>
+                <w:kern w:val="0"/>
+                <w:sz w:val="22"/>
+                <w:szCs w:val="22"/>
+                <w14:ligatures w14:val="none"/>
+              </w:rPr>
+            </w:pPr>
+            <w:r>
+              <w:rPr>
+                <w:rFonts w:ascii="BMWGroupTN Condensed" w:eastAsia="Times New Roman" w:hAnsi="BMWGroupTN Condensed" w:cs="Times New Roman"/>
+                <w:color w:val="000000"/>
+                <w:kern w:val="0"/>
+                <w:sz w:val="22"/>
+                <w:szCs w:val="22"/>
+                <w14:ligatures w14:val="none"/>
+              </w:rPr>
+              <w:t>6</w:t>
+            </w:r>
+          </w:p>
+        </w:tc>
+      </w:tr>
+      <w:tr>
+        <w:trPr>
+          <w:trHeight w:val="597"/>
+        </w:trPr>
+        <w:tc>
+          <w:tcPr>
+            <w:tcW w:w="7766" w:type="dxa"/>
+            <w:tcBorders>
+              <w:top w:val="nil"/>
+              <w:left w:val="single" w:sz="8" w:space="0" w:color="auto"/>
+              <w:bottom w:val="nil"/>
+              <w:right w:val="nil"/>
+            </w:tcBorders>
+            <w:shd w:val="clear" w:color="auto" w:fill="auto"/>
+            <w:noWrap/>
+            <w:vAlign w:val="center"/>
+            <w:hideMark/>
+          </w:tcPr>
+          <w:p>
+            <w:pPr>
+              <w:spacing w:after="0" w:line="240" w:lineRule="auto"/>
+              <w:jc w:val="center"/>
+              <w:rPr>
+                <w:rFonts w:ascii="BMWGroupTN Condensed" w:eastAsia="Times New Roman" w:hAnsi="BMWGroupTN Condensed" w:cs="Times New Roman"/>
+                <w:color w:val="000000"/>
+                <w:kern w:val="0"/>
+                <w14:ligatures w14:val="none"/>
+              </w:rPr>
+            </w:pPr>
+            <w:r>
+              <w:rPr>
+                <w:rFonts w:ascii="BMWGroupTN Condensed" w:eastAsia="Times New Roman" w:hAnsi="BMWGroupTN Condensed" w:cs="Times New Roman"/>
+                <w:color w:val="000000"/>
+                <w:kern w:val="0"/>
+                <w14:ligatures w14:val="none"/>
+              </w:rPr>
+              <w:t>1. Planning and Preparation</w:t>
+            </w:r>
+          </w:p>
+        </w:tc>
+        <w:tc>
+          <w:tcPr>
+            <w:tcW w:w="1553" w:type="dxa"/>
+            <w:tcBorders>
+              <w:top w:val="nil"/>
+              <w:left w:val="nil"/>
+              <w:bottom w:val="nil"/>
+              <w:right w:val="single" w:sz="8" w:space="0" w:color="auto"/>
+            </w:tcBorders>
+            <w:shd w:val="clear" w:color="auto" w:fill="auto"/>
+            <w:noWrap/>
+            <w:vAlign w:val="bottom"/>
+            <w:hideMark/>
+          </w:tcPr>
+          <w:p>
+            <w:pPr>
+              <w:spacing w:after="0" w:line="360" w:lineRule="auto"/>
+              <w:jc w:val="center"/>
+              <w:rPr>
+                <w:rFonts w:ascii="BMWGroupTN Condensed" w:eastAsia="Times New Roman" w:hAnsi="BMWGroupTN Condensed" w:cs="Times New Roman"/>
+                <w:color w:val="000000"/>
+                <w:kern w:val="0"/>
+                <w:sz w:val="22"/>
+                <w:szCs w:val="22"/>
+                <w14:ligatures w14:val="none"/>
+              </w:rPr>
+            </w:pPr>
+            <w:r>
+              <w:rPr>
+                <w:rFonts w:ascii="BMWGroupTN Condensed" w:eastAsia="Times New Roman" w:hAnsi="BMWGroupTN Condensed" w:cs="Times New Roman"/>
+                <w:color w:val="000000"/>
+                <w:kern w:val="0"/>
+                <w:sz w:val="22"/>
+                <w:szCs w:val="22"/>
+                <w14:ligatures w14:val="none"/>
+              </w:rPr>
+              <w:t>6</w:t>
+            </w:r>
+          </w:p>
+        </w:tc>
+      </w:tr>
+      <w:tr>
+        <w:trPr>
+          <w:trHeight w:val="597"/>
+        </w:trPr>
+        <w:tc>
+          <w:tcPr>
+            <w:tcW w:w="7766" w:type="dxa"/>
+            <w:tcBorders>
+              <w:top w:val="nil"/>
+              <w:left w:val="single" w:sz="8" w:space="0" w:color="auto"/>
+              <w:bottom w:val="nil"/>
+              <w:right w:val="nil"/>
+            </w:tcBorders>
+            <w:shd w:val="clear" w:color="auto" w:fill="auto"/>
+            <w:noWrap/>
+            <w:vAlign w:val="center"/>
+            <w:hideMark/>
+          </w:tcPr>
+          <w:p>
+            <w:pPr>
+              <w:spacing w:after="0" w:line="240" w:lineRule="auto"/>
+              <w:jc w:val="center"/>
+              <w:rPr>
+                <w:rFonts w:ascii="BMWGroupTN Condensed" w:eastAsia="Times New Roman" w:hAnsi="BMWGroupTN Condensed" w:cs="Times New Roman"/>
+                <w:color w:val="000000"/>
+                <w:kern w:val="0"/>
+                <w14:ligatures w14:val="none"/>
+              </w:rPr>
+            </w:pPr>
+            <w:r>
+              <w:rPr>
+                <w:rFonts w:ascii="BMWGroupTN Condensed" w:eastAsia="Times New Roman" w:hAnsi="BMWGroupTN Condensed" w:cs="Times New Roman"/>
+                <w:color w:val="000000"/>
+                <w:kern w:val="0"/>
+                <w14:ligatures w14:val="none"/>
+              </w:rPr>
+              <w:t>2. Structure Analysis</w:t>
+            </w:r>
+          </w:p>
+        </w:tc>
+        <w:tc>
+          <w:tcPr>
+            <w:tcW w:w="1553" w:type="dxa"/>
+            <w:tcBorders>
+              <w:top w:val="nil"/>
+              <w:left w:val="nil"/>
+              <w:bottom w:val="nil"/>
+              <w:right w:val="single" w:sz="8" w:space="0" w:color="auto"/>
+            </w:tcBorders>
+            <w:shd w:val="clear" w:color="auto" w:fill="auto"/>
+            <w:noWrap/>
+            <w:vAlign w:val="bottom"/>
+            <w:hideMark/>
+          </w:tcPr>
+          <w:p>
+            <w:pPr>
+              <w:spacing w:after="0" w:line="360" w:lineRule="auto"/>
+              <w:jc w:val="center"/>
+              <w:rPr>
+                <w:rFonts w:ascii="BMWGroupTN Condensed" w:eastAsia="Times New Roman" w:hAnsi="BMWGroupTN Condensed" w:cs="Times New Roman"/>
+                <w:color w:val="000000"/>
+                <w:kern w:val="0"/>
+                <w:sz w:val="22"/>
+                <w:szCs w:val="22"/>
+                <w14:ligatures w14:val="none"/>
+              </w:rPr>
+            </w:pPr>
+            <w:r>
+              <w:rPr>
+                <w:rFonts w:ascii="BMWGroupTN Condensed" w:eastAsia="Times New Roman" w:hAnsi="BMWGroupTN Condensed" w:cs="Times New Roman"/>
+                <w:color w:val="000000"/>
+                <w:kern w:val="0"/>
+                <w:sz w:val="22"/>
+                <w:szCs w:val="22"/>
+                <w14:ligatures w14:val="none"/>
+              </w:rPr>
+              <w:t>6</w:t>
+            </w:r>
+          </w:p>
+        </w:tc>
+      </w:tr>
+      <w:tr>
+        <w:trPr>
+          <w:trHeight w:val="597"/>
+        </w:trPr>
+        <w:tc>
+          <w:tcPr>
+            <w:tcW w:w="7766" w:type="dxa"/>
+            <w:tcBorders>
+              <w:top w:val="nil"/>
+              <w:left w:val="single" w:sz="8" w:space="0" w:color="auto"/>
+              <w:bottom w:val="nil"/>
+              <w:right w:val="nil"/>
+            </w:tcBorders>
+            <w:shd w:val="clear" w:color="auto" w:fill="auto"/>
+            <w:noWrap/>
+            <w:vAlign w:val="center"/>
+            <w:hideMark/>
+          </w:tcPr>
+          <w:p>
+            <w:pPr>
+              <w:spacing w:after="0" w:line="240" w:lineRule="auto"/>
+              <w:jc w:val="center"/>
+              <w:rPr>
+                <w:rFonts w:ascii="BMWGroupTN Condensed" w:eastAsia="Times New Roman" w:hAnsi="BMWGroupTN Condensed" w:cs="Times New Roman"/>
+                <w:color w:val="000000"/>
+                <w:kern w:val="0"/>
+                <w14:ligatures w14:val="none"/>
+              </w:rPr>
+            </w:pPr>
+            <w:r>
+              <w:rPr>
+                <w:rFonts w:ascii="BMWGroupTN Condensed" w:eastAsia="Times New Roman" w:hAnsi="BMWGroupTN Condensed" w:cs="Times New Roman"/>
+                <w:color w:val="000000"/>
+                <w:kern w:val="0"/>
+                <w14:ligatures w14:val="none"/>
+              </w:rPr>
+              <w:t>3. Function Analysis</w:t>
+            </w:r>
+          </w:p>
+        </w:tc>
+        <w:tc>
+          <w:tcPr>
+            <w:tcW w:w="1553" w:type="dxa"/>
+            <w:tcBorders>
+              <w:top w:val="nil"/>
+              <w:left w:val="nil"/>
+              <w:bottom w:val="nil"/>
+              <w:right w:val="single" w:sz="8" w:space="0" w:color="auto"/>
+            </w:tcBorders>
+            <w:shd w:val="clear" w:color="auto" w:fill="auto"/>
+            <w:noWrap/>
+            <w:vAlign w:val="bottom"/>
+            <w:hideMark/>
+          </w:tcPr>
+          <w:p>
+            <w:pPr>
+              <w:spacing w:after="0" w:line="360" w:lineRule="auto"/>
+              <w:jc w:val="center"/>
+              <w:rPr>
+                <w:rFonts w:ascii="BMWGroupTN Condensed" w:eastAsia="Times New Roman" w:hAnsi="BMWGroupTN Condensed" w:cs="Times New Roman"/>
+                <w:color w:val="000000"/>
+                <w:kern w:val="0"/>
+                <w:sz w:val="22"/>
+                <w:szCs w:val="22"/>
+                <w14:ligatures w14:val="none"/>
+              </w:rPr>
+            </w:pPr>
+            <w:r>
+              <w:rPr>
+                <w:rFonts w:ascii="BMWGroupTN Condensed" w:eastAsia="Times New Roman" w:hAnsi="BMWGroupTN Condensed" w:cs="Times New Roman"/>
+                <w:color w:val="000000"/>
+                <w:kern w:val="0"/>
+                <w:sz w:val="22"/>
+                <w:szCs w:val="22"/>
+                <w14:ligatures w14:val="none"/>
+              </w:rPr>
+              <w:t>7</w:t>
+            </w:r>
+          </w:p>
+        </w:tc>
+      </w:tr>
+      <w:tr>
+        <w:trPr>
+          <w:trHeight w:val="597"/>
+        </w:trPr>
+        <w:tc>
+          <w:tcPr>
+            <w:tcW w:w="7766" w:type="dxa"/>
+            <w:tcBorders>
+              <w:top w:val="nil"/>
+              <w:left w:val="single" w:sz="8" w:space="0" w:color="auto"/>
+              <w:bottom w:val="nil"/>
+              <w:right w:val="nil"/>
+            </w:tcBorders>
+            <w:shd w:val="clear" w:color="auto" w:fill="auto"/>
+            <w:noWrap/>
+            <w:vAlign w:val="center"/>
+            <w:hideMark/>
+          </w:tcPr>
+          <w:p>
+            <w:pPr>
+              <w:spacing w:after="0" w:line="240" w:lineRule="auto"/>
+              <w:jc w:val="center"/>
+              <w:rPr>
+                <w:rFonts w:ascii="BMWGroupTN Condensed" w:eastAsia="Times New Roman" w:hAnsi="BMWGroupTN Condensed" w:cs="Times New Roman"/>
+                <w:color w:val="000000"/>
+                <w:kern w:val="0"/>
+                <w14:ligatures w14:val="none"/>
+              </w:rPr>
+            </w:pPr>
+            <w:r>
+              <w:rPr>
+                <w:rFonts w:ascii="BMWGroupTN Condensed" w:eastAsia="Times New Roman" w:hAnsi="BMWGroupTN Condensed" w:cs="Times New Roman"/>
+                <w:color w:val="000000"/>
+                <w:kern w:val="0"/>
+                <w14:ligatures w14:val="none"/>
+              </w:rPr>
+              <w:t>4. Failure Analysis</w:t>
+            </w:r>
+          </w:p>
+        </w:tc>
+        <w:tc>
+          <w:tcPr>
+            <w:tcW w:w="1553" w:type="dxa"/>
+            <w:tcBorders>
+              <w:top w:val="nil"/>
+              <w:left w:val="nil"/>
+              <w:bottom w:val="nil"/>
+              <w:right w:val="single" w:sz="8" w:space="0" w:color="auto"/>
+            </w:tcBorders>
+            <w:shd w:val="clear" w:color="auto" w:fill="auto"/>
+            <w:noWrap/>
+            <w:vAlign w:val="bottom"/>
+            <w:hideMark/>
+          </w:tcPr>
+          <w:p>
+            <w:pPr>
+              <w:spacing w:after="0" w:line="360" w:lineRule="auto"/>
+              <w:jc w:val="center"/>
+              <w:rPr>
+                <w:rFonts w:ascii="BMWGroupTN Condensed" w:eastAsia="Times New Roman" w:hAnsi="BMWGroupTN Condensed" w:cs="Times New Roman"/>
+                <w:color w:val="000000"/>
+                <w:kern w:val="0"/>
+                <w:sz w:val="22"/>
+                <w:szCs w:val="22"/>
+                <w14:ligatures w14:val="none"/>
+              </w:rPr>
+            </w:pPr>
+            <w:r>
+              <w:rPr>
+                <w:rFonts w:ascii="BMWGroupTN Condensed" w:eastAsia="Times New Roman" w:hAnsi="BMWGroupTN Condensed" w:cs="Times New Roman"/>
+                <w:color w:val="000000"/>
+                <w:kern w:val="0"/>
+                <w:sz w:val="22"/>
+                <w:szCs w:val="22"/>
+                <w14:ligatures w14:val="none"/>
+              </w:rPr>
+              <w:t>7</w:t>
+            </w:r>
+          </w:p>
+        </w:tc>
+      </w:tr>
+      <w:tr>
+        <w:trPr>
+          <w:trHeight w:val="597"/>
+        </w:trPr>
+        <w:tc>
+          <w:tcPr>
+            <w:tcW w:w="7766" w:type="dxa"/>
+            <w:tcBorders>
+              <w:top w:val="nil"/>
+              <w:left w:val="single" w:sz="8" w:space="0" w:color="auto"/>
+              <w:bottom w:val="nil"/>
+              <w:right w:val="nil"/>
+            </w:tcBorders>
+            <w:shd w:val="clear" w:color="auto" w:fill="auto"/>
+            <w:noWrap/>
+            <w:vAlign w:val="center"/>
+            <w:hideMark/>
+          </w:tcPr>
+          <w:p>
+            <w:pPr>
+              <w:spacing w:after="0" w:line="240" w:lineRule="auto"/>
+              <w:jc w:val="center"/>
+              <w:rPr>
+                <w:rFonts w:ascii="BMWGroupTN Condensed" w:eastAsia="Times New Roman" w:hAnsi="BMWGroupTN Condensed" w:cs="Times New Roman"/>
+                <w:color w:val="000000"/>
+                <w:kern w:val="0"/>
+                <w14:ligatures w14:val="none"/>
+              </w:rPr>
+            </w:pPr>
+            <w:r>
+              <w:rPr>
+                <w:rFonts w:ascii="BMWGroupTN Condensed" w:eastAsia="Times New Roman" w:hAnsi="BMWGroupTN Condensed" w:cs="Times New Roman"/>
+                <w:color w:val="000000"/>
+                <w:kern w:val="0"/>
+                <w14:ligatures w14:val="none"/>
+              </w:rPr>
+              <w:t>5. Risk Analysis and Action Priority</w:t>
+            </w:r>
+          </w:p>
+        </w:tc>
+        <w:tc>
+          <w:tcPr>
+            <w:tcW w:w="1553" w:type="dxa"/>
+            <w:tcBorders>
+              <w:top w:val="nil"/>
+              <w:left w:val="nil"/>
+              <w:bottom w:val="nil"/>
+              <w:right w:val="single" w:sz="8" w:space="0" w:color="auto"/>
+            </w:tcBorders>
+            <w:shd w:val="clear" w:color="auto" w:fill="auto"/>
+            <w:noWrap/>
+            <w:vAlign w:val="bottom"/>
+            <w:hideMark/>
+          </w:tcPr>
+          <w:p>
+            <w:pPr>
+              <w:spacing w:after="0" w:line="360" w:lineRule="auto"/>
+              <w:jc w:val="center"/>
+              <w:rPr>
+                <w:rFonts w:ascii="BMWGroupTN Condensed" w:eastAsia="Times New Roman" w:hAnsi="BMWGroupTN Condensed" w:cs="Times New Roman"/>
+                <w:color w:val="000000"/>
+                <w:kern w:val="0"/>
+                <w:sz w:val="22"/>
+                <w:szCs w:val="22"/>
+                <w14:ligatures w14:val="none"/>
+              </w:rPr>
+            </w:pPr>
+            <w:r>
+              <w:rPr>
+                <w:rFonts w:ascii="BMWGroupTN Condensed" w:eastAsia="Times New Roman" w:hAnsi="BMWGroupTN Condensed" w:cs="Times New Roman"/>
+                <w:color w:val="000000"/>
+                <w:kern w:val="0"/>
+                <w:sz w:val="22"/>
+                <w:szCs w:val="22"/>
+                <w14:ligatures w14:val="none"/>
+              </w:rPr>
+              <w:t>8</w:t>
+            </w:r>
+          </w:p>
+        </w:tc>
+      </w:tr>
+      <w:tr>
+        <w:trPr>
+          <w:trHeight w:val="597"/>
+        </w:trPr>
+        <w:tc>
+          <w:tcPr>
+            <w:tcW w:w="7766" w:type="dxa"/>
+            <w:tcBorders>
+              <w:top w:val="nil"/>
+              <w:left w:val="single" w:sz="8" w:space="0" w:color="auto"/>
+              <w:bottom w:val="nil"/>
+              <w:right w:val="nil"/>
+            </w:tcBorders>
+            <w:shd w:val="clear" w:color="auto" w:fill="auto"/>
+            <w:noWrap/>
+            <w:vAlign w:val="center"/>
+            <w:hideMark/>
+          </w:tcPr>
+          <w:p>
+            <w:pPr>
+              <w:spacing w:after="0" w:line="240" w:lineRule="auto"/>
+              <w:jc w:val="center"/>
+              <w:rPr>
+                <w:rFonts w:ascii="BMWGroupTN Condensed" w:eastAsia="Times New Roman" w:hAnsi="BMWGroupTN Condensed" w:cs="Times New Roman"/>
+                <w:color w:val="000000"/>
+                <w:kern w:val="0"/>
+                <w14:ligatures w14:val="none"/>
+              </w:rPr>
+            </w:pPr>
+            <w:r>
+              <w:rPr>
+                <w:rFonts w:ascii="BMWGroupTN Condensed" w:eastAsia="Times New Roman" w:hAnsi="BMWGroupTN Condensed" w:cs="Times New Roman"/>
+                <w:color w:val="000000"/>
+                <w:kern w:val="0"/>
+                <w14:ligatures w14:val="none"/>
+              </w:rPr>
+              <w:t>6. Optimization</w:t>
+            </w:r>
+          </w:p>
+        </w:tc>
+        <w:tc>
+          <w:tcPr>
+            <w:tcW w:w="1553" w:type="dxa"/>
+            <w:tcBorders>
+              <w:top w:val="nil"/>
+              <w:left w:val="nil"/>
+              <w:bottom w:val="nil"/>
+              <w:right w:val="single" w:sz="8" w:space="0" w:color="auto"/>
+            </w:tcBorders>
+            <w:shd w:val="clear" w:color="auto" w:fill="auto"/>
+            <w:noWrap/>
+            <w:vAlign w:val="bottom"/>
+            <w:hideMark/>
+          </w:tcPr>
+          <w:p>
+            <w:pPr>
+              <w:spacing w:after="0" w:line="360" w:lineRule="auto"/>
+              <w:jc w:val="center"/>
+              <w:rPr>
+                <w:rFonts w:ascii="BMWGroupTN Condensed" w:eastAsia="Times New Roman" w:hAnsi="BMWGroupTN Condensed" w:cs="Times New Roman"/>
+                <w:color w:val="000000"/>
+                <w:kern w:val="0"/>
+                <w:sz w:val="22"/>
+                <w:szCs w:val="22"/>
+                <w14:ligatures w14:val="none"/>
+              </w:rPr>
+            </w:pPr>
+            <w:r>
+              <w:rPr>
+                <w:rFonts w:ascii="BMWGroupTN Condensed" w:eastAsia="Times New Roman" w:hAnsi="BMWGroupTN Condensed" w:cs="Times New Roman"/>
+                <w:color w:val="000000"/>
+                <w:kern w:val="0"/>
+                <w:sz w:val="22"/>
+                <w:szCs w:val="22"/>
+                <w14:ligatures w14:val="none"/>
+              </w:rPr>
+              <w:t>9</w:t>
+            </w:r>
+          </w:p>
+        </w:tc>
+      </w:tr>
+      <w:tr>
+        <w:trPr>
+          <w:trHeight w:val="597"/>
+        </w:trPr>
+        <w:tc>
+          <w:tcPr>
+            <w:tcW w:w="7766" w:type="dxa"/>
+            <w:tcBorders>
+              <w:top w:val="nil"/>
+              <w:left w:val="single" w:sz="8" w:space="0" w:color="auto"/>
+              <w:bottom w:val="nil"/>
+              <w:right w:val="nil"/>
+            </w:tcBorders>
+            <w:shd w:val="clear" w:color="auto" w:fill="auto"/>
+            <w:noWrap/>
+            <w:vAlign w:val="center"/>
+            <w:hideMark/>
+          </w:tcPr>
+          <w:p>
+            <w:pPr>
+              <w:spacing w:after="0" w:line="240" w:lineRule="auto"/>
+              <w:jc w:val="center"/>
+              <w:rPr>
+                <w:rFonts w:ascii="BMWGroupTN Condensed" w:eastAsia="Times New Roman" w:hAnsi="BMWGroupTN Condensed" w:cs="Times New Roman"/>
+                <w:color w:val="000000"/>
+                <w:kern w:val="0"/>
+                <w14:ligatures w14:val="none"/>
+              </w:rPr>
+            </w:pPr>
+            <w:r>
+              <w:rPr>
+                <w:rFonts w:ascii="BMWGroupTN Condensed" w:eastAsia="Times New Roman" w:hAnsi="BMWGroupTN Condensed" w:cs="Times New Roman"/>
+                <w:color w:val="000000"/>
+                <w:kern w:val="0"/>
+                <w14:ligatures w14:val="none"/>
+              </w:rPr>
+              <w:t>7. Results Documentation</w:t>
+            </w:r>
+          </w:p>
+        </w:tc>
+        <w:tc>
+          <w:tcPr>
+            <w:tcW w:w="1553" w:type="dxa"/>
+            <w:tcBorders>
+              <w:top w:val="nil"/>
+              <w:left w:val="nil"/>
+              <w:bottom w:val="nil"/>
+              <w:right w:val="single" w:sz="8" w:space="0" w:color="auto"/>
+            </w:tcBorders>
+            <w:shd w:val="clear" w:color="auto" w:fill="auto"/>
+            <w:noWrap/>
+            <w:vAlign w:val="bottom"/>
+            <w:hideMark/>
+          </w:tcPr>
+          <w:p>
+            <w:pPr>
+              <w:spacing w:after="0" w:line="360" w:lineRule="auto"/>
+              <w:jc w:val="center"/>
+              <w:rPr>
+                <w:rFonts w:ascii="BMWGroupTN Condensed" w:eastAsia="Times New Roman" w:hAnsi="BMWGroupTN Condensed" w:cs="Times New Roman"/>
+                <w:color w:val="000000"/>
+                <w:kern w:val="0"/>
+                <w:sz w:val="22"/>
+                <w:szCs w:val="22"/>
+                <w14:ligatures w14:val="none"/>
+              </w:rPr>
+            </w:pPr>
+            <w:r>
+              <w:rPr>
+                <w:rFonts w:ascii="BMWGroupTN Condensed" w:eastAsia="Times New Roman" w:hAnsi="BMWGroupTN Condensed" w:cs="Times New Roman"/>
+                <w:color w:val="000000"/>
+                <w:kern w:val="0"/>
+                <w:sz w:val="22"/>
+                <w:szCs w:val="22"/>
+                <w14:ligatures w14:val="none"/>
+              </w:rPr>
+              <w:t>9</w:t>
+            </w:r>
+          </w:p>
+        </w:tc>
+      </w:tr>
+      <w:tr>
+        <w:trPr>
+          <w:trHeight w:val="597"/>
+        </w:trPr>
+        <w:tc>
+          <w:tcPr>
+            <w:tcW w:w="7766" w:type="dxa"/>
+            <w:tcBorders>
+              <w:top w:val="nil"/>
+              <w:left w:val="single" w:sz="8" w:space="0" w:color="auto"/>
+              <w:bottom w:val="nil"/>
+              <w:right w:val="nil"/>
+            </w:tcBorders>
+            <w:shd w:val="clear" w:color="auto" w:fill="auto"/>
+            <w:noWrap/>
+            <w:vAlign w:val="center"/>
+            <w:hideMark/>
+          </w:tcPr>
+          <w:p>
+            <w:pPr>
+              <w:spacing w:after="0" w:line="240" w:lineRule="auto"/>
+              <w:jc w:val="center"/>
+              <w:rPr>
+                <w:rFonts w:ascii="BMWGroupTN Condensed" w:eastAsia="Times New Roman" w:hAnsi="BMWGroupTN Condensed" w:cs="Times New Roman"/>
+                <w:color w:val="000000"/>
+                <w:kern w:val="0"/>
+                <w14:ligatures w14:val="none"/>
+              </w:rPr>
+            </w:pPr>
+            <w:r>
+              <w:rPr>
+                <w:rFonts w:ascii="BMWGroupTN Condensed" w:eastAsia="Times New Roman" w:hAnsi="BMWGroupTN Condensed" w:cs="Times New Roman"/>
+                <w:color w:val="000000"/>
+                <w:kern w:val="0"/>
+                <w14:ligatures w14:val="none"/>
+              </w:rPr>
+              <w:t>PFMEA Inputs and Outputs</w:t>
+            </w:r>
+          </w:p>
+        </w:tc>
+        <w:tc>
+          <w:tcPr>
+            <w:tcW w:w="1553" w:type="dxa"/>
+            <w:tcBorders>
+              <w:top w:val="nil"/>
+              <w:left w:val="nil"/>
+              <w:bottom w:val="nil"/>
+              <w:right w:val="single" w:sz="8" w:space="0" w:color="auto"/>
+            </w:tcBorders>
+            <w:shd w:val="clear" w:color="auto" w:fill="auto"/>
+            <w:noWrap/>
+            <w:vAlign w:val="bottom"/>
+            <w:hideMark/>
+          </w:tcPr>
+          <w:p>
+            <w:pPr>
+              <w:spacing w:after="0" w:line="360" w:lineRule="auto"/>
+              <w:jc w:val="center"/>
+              <w:rPr>
+                <w:rFonts w:ascii="BMWGroupTN Condensed" w:eastAsia="Times New Roman" w:hAnsi="BMWGroupTN Condensed" w:cs="Times New Roman"/>
+                <w:color w:val="000000"/>
+                <w:kern w:val="0"/>
+                <w:sz w:val="22"/>
+                <w:szCs w:val="22"/>
+                <w14:ligatures w14:val="none"/>
+              </w:rPr>
+            </w:pPr>
+            <w:r>
+              <w:rPr>
+                <w:rFonts w:ascii="BMWGroupTN Condensed" w:eastAsia="Times New Roman" w:hAnsi="BMWGroupTN Condensed" w:cs="Times New Roman"/>
+                <w:color w:val="000000"/>
+                <w:kern w:val="0"/>
+                <w:sz w:val="22"/>
+                <w:szCs w:val="22"/>
+                <w14:ligatures w14:val="none"/>
+              </w:rPr>
+              <w:t>10</w:t>
+            </w:r>
+          </w:p>
+        </w:tc>
+      </w:tr>
+      <w:tr>
+        <w:trPr>
+          <w:trHeight w:val="597"/>
+        </w:trPr>
+        <w:tc>
+          <w:tcPr>
+            <w:tcW w:w="7766" w:type="dxa"/>
+            <w:tcBorders>
+              <w:top w:val="nil"/>
+              <w:left w:val="single" w:sz="8" w:space="0" w:color="auto"/>
+              <w:bottom w:val="nil"/>
+              <w:right w:val="nil"/>
+            </w:tcBorders>
+            <w:shd w:val="clear" w:color="auto" w:fill="auto"/>
+            <w:noWrap/>
+            <w:vAlign w:val="center"/>
+            <w:hideMark/>
+          </w:tcPr>
+          <w:p>
+            <w:pPr>
+              <w:spacing w:after="0" w:line="240" w:lineRule="auto"/>
+              <w:jc w:val="center"/>
+              <w:rPr>
+                <w:rFonts w:ascii="BMWGroupTN Condensed" w:eastAsia="Times New Roman" w:hAnsi="BMWGroupTN Condensed" w:cs="Times New Roman"/>
+                <w:color w:val="000000"/>
+                <w:kern w:val="0"/>
+                <w14:ligatures w14:val="none"/>
+              </w:rPr>
+            </w:pPr>
+            <w:r>
+              <w:rPr>
+                <w:rFonts w:ascii="BMWGroupTN Condensed" w:eastAsia="Times New Roman" w:hAnsi="BMWGroupTN Condensed" w:cs="Times New Roman"/>
+                <w:color w:val="000000"/>
+                <w:kern w:val="0"/>
+                <w14:ligatures w14:val="none"/>
+              </w:rPr>
+              <w:t>Sample PFMEA – Car Door Assembly</w:t>
+            </w:r>
+          </w:p>
+        </w:tc>
+        <w:tc>
+          <w:tcPr>
+            <w:tcW w:w="1553" w:type="dxa"/>
+            <w:tcBorders>
+              <w:top w:val="nil"/>
+              <w:left w:val="nil"/>
+              <w:bottom w:val="nil"/>
+              <w:right w:val="single" w:sz="8" w:space="0" w:color="auto"/>
+            </w:tcBorders>
+            <w:shd w:val="clear" w:color="auto" w:fill="auto"/>
+            <w:noWrap/>
+            <w:vAlign w:val="bottom"/>
+            <w:hideMark/>
+          </w:tcPr>
+          <w:p>
+            <w:pPr>
+              <w:spacing w:after="0" w:line="360" w:lineRule="auto"/>
+              <w:jc w:val="center"/>
+              <w:rPr>
+                <w:rFonts w:ascii="BMWGroupTN Condensed" w:eastAsia="Times New Roman" w:hAnsi="BMWGroupTN Condensed" w:cs="Times New Roman"/>
+                <w:color w:val="000000"/>
+                <w:kern w:val="0"/>
+                <w:sz w:val="22"/>
+                <w:szCs w:val="22"/>
+                <w14:ligatures w14:val="none"/>
+              </w:rPr>
+            </w:pPr>
+            <w:r>
+              <w:rPr>
+                <w:rFonts w:ascii="BMWGroupTN Condensed" w:eastAsia="Times New Roman" w:hAnsi="BMWGroupTN Condensed" w:cs="Times New Roman"/>
+                <w:color w:val="000000"/>
+                <w:kern w:val="0"/>
+                <w:sz w:val="22"/>
+                <w:szCs w:val="22"/>
+                <w14:ligatures w14:val="none"/>
+              </w:rPr>
+              <w:t>11</w:t>
+            </w:r>
+          </w:p>
+        </w:tc>
+      </w:tr>
+      <w:tr>
+        <w:trPr>
+          <w:trHeight w:val="597"/>
+        </w:trPr>
+        <w:tc>
+          <w:tcPr>
+            <w:tcW w:w="7766" w:type="dxa"/>
+            <w:tcBorders>
+              <w:top w:val="nil"/>
+              <w:left w:val="single" w:sz="8" w:space="0" w:color="auto"/>
+              <w:bottom w:val="nil"/>
+              <w:right w:val="nil"/>
+            </w:tcBorders>
+            <w:shd w:val="clear" w:color="auto" w:fill="auto"/>
+            <w:noWrap/>
+            <w:vAlign w:val="center"/>
+            <w:hideMark/>
+          </w:tcPr>
+          <w:p>
+            <w:pPr>
+              <w:spacing w:after="0" w:line="240" w:lineRule="auto"/>
+              <w:jc w:val="center"/>
+              <w:rPr>
+                <w:rFonts w:ascii="BMWGroupTN Condensed" w:eastAsia="Times New Roman" w:hAnsi="BMWGroupTN Condensed" w:cs="Times New Roman"/>
+                <w:color w:val="000000"/>
+                <w:kern w:val="0"/>
+                <w14:ligatures w14:val="none"/>
+              </w:rPr>
+            </w:pPr>
+            <w:r>
+              <w:rPr>
+                <w:rFonts w:ascii="BMWGroupTN Condensed" w:eastAsia="Times New Roman" w:hAnsi="BMWGroupTN Condensed" w:cs="Times New Roman"/>
+                <w:color w:val="000000"/>
+                <w:kern w:val="0"/>
+                <w14:ligatures w14:val="none"/>
+              </w:rPr>
+              <w:t>PFMEA Activity – Seat Assembly Scenario</w:t>
+            </w:r>
+          </w:p>
+        </w:tc>
+        <w:tc>
+          <w:tcPr>
+            <w:tcW w:w="1553" w:type="dxa"/>
+            <w:tcBorders>
+              <w:top w:val="nil"/>
+              <w:left w:val="nil"/>
+              <w:bottom w:val="nil"/>
+              <w:right w:val="single" w:sz="8" w:space="0" w:color="auto"/>
+            </w:tcBorders>
+            <w:shd w:val="clear" w:color="auto" w:fill="auto"/>
+            <w:noWrap/>
+            <w:vAlign w:val="bottom"/>
+            <w:hideMark/>
+          </w:tcPr>
+          <w:p>
+            <w:pPr>
+              <w:spacing w:after="0" w:line="360" w:lineRule="auto"/>
+              <w:jc w:val="center"/>
+              <w:rPr>
+                <w:rFonts w:ascii="BMWGroupTN Condensed" w:eastAsia="Times New Roman" w:hAnsi="BMWGroupTN Condensed" w:cs="Times New Roman"/>
+                <w:color w:val="000000"/>
+                <w:kern w:val="0"/>
+                <w:sz w:val="22"/>
+                <w:szCs w:val="22"/>
+                <w14:ligatures w14:val="none"/>
+              </w:rPr>
+            </w:pPr>
+            <w:r>
+              <w:rPr>
+                <w:rFonts w:ascii="BMWGroupTN Condensed" w:eastAsia="Times New Roman" w:hAnsi="BMWGroupTN Condensed" w:cs="Times New Roman"/>
+                <w:color w:val="000000"/>
+                <w:kern w:val="0"/>
+                <w:sz w:val="22"/>
+                <w:szCs w:val="22"/>
+                <w14:ligatures w14:val="none"/>
+              </w:rPr>
+              <w:t>13</w:t>
+            </w:r>
+          </w:p>
+        </w:tc>
+      </w:tr>
+      <w:tr>
+        <w:trPr>
+          <w:trHeight w:val="597"/>
+        </w:trPr>
+        <w:tc>
+          <w:tcPr>
+            <w:tcW w:w="7766" w:type="dxa"/>
+            <w:tcBorders>
+              <w:top w:val="nil"/>
+              <w:left w:val="single" w:sz="8" w:space="0" w:color="auto"/>
+              <w:bottom w:val="nil"/>
+              <w:right w:val="nil"/>
+            </w:tcBorders>
+            <w:shd w:val="clear" w:color="auto" w:fill="auto"/>
+            <w:noWrap/>
+            <w:vAlign w:val="center"/>
+            <w:hideMark/>
+          </w:tcPr>
+          <w:p>
+            <w:pPr>
+              <w:spacing w:after="0" w:line="240" w:lineRule="auto"/>
+              <w:jc w:val="center"/>
+              <w:rPr>
+                <w:rFonts w:ascii="BMWGroupTN Condensed" w:eastAsia="Times New Roman" w:hAnsi="BMWGroupTN Condensed" w:cs="Times New Roman"/>
+                <w:color w:val="000000"/>
+                <w:kern w:val="0"/>
+                <w14:ligatures w14:val="none"/>
+              </w:rPr>
+            </w:pPr>
+            <w:proofErr w:type="gramStart"/>
+            <w:r>
+              <w:rPr>
+                <w:rFonts w:ascii="BMWGroupTN Condensed" w:eastAsia="Times New Roman" w:hAnsi="BMWGroupTN Condensed" w:cs="Times New Roman"/>
+                <w:color w:val="000000"/>
+                <w:kern w:val="0"/>
+                <w14:ligatures w14:val="none"/>
+              </w:rPr>
+              <w:t>Do’s</w:t>
+            </w:r>
+            <w:proofErr w:type="gramEnd"/>
+            <w:r>
+              <w:rPr>
+                <w:rFonts w:ascii="BMWGroupTN Condensed" w:eastAsia="Times New Roman" w:hAnsi="BMWGroupTN Condensed" w:cs="Times New Roman"/>
+                <w:color w:val="000000"/>
+                <w:kern w:val="0"/>
+                <w14:ligatures w14:val="none"/>
+              </w:rPr>
+              <w:t xml:space="preserve"> and Don’ts of FMEA</w:t>
+            </w:r>
+          </w:p>
+        </w:tc>
+        <w:tc>
+          <w:tcPr>
+            <w:tcW w:w="1553" w:type="dxa"/>
+            <w:tcBorders>
+              <w:top w:val="nil"/>
+              <w:left w:val="nil"/>
+              <w:bottom w:val="nil"/>
+              <w:right w:val="single" w:sz="8" w:space="0" w:color="auto"/>
+            </w:tcBorders>
+            <w:shd w:val="clear" w:color="auto" w:fill="auto"/>
+            <w:noWrap/>
+            <w:vAlign w:val="bottom"/>
+            <w:hideMark/>
+          </w:tcPr>
+          <w:p>
+            <w:pPr>
+              <w:spacing w:after="0" w:line="360" w:lineRule="auto"/>
+              <w:jc w:val="center"/>
+              <w:rPr>
+                <w:rFonts w:ascii="BMWGroupTN Condensed" w:eastAsia="Times New Roman" w:hAnsi="BMWGroupTN Condensed" w:cs="Times New Roman"/>
+                <w:color w:val="000000"/>
+                <w:kern w:val="0"/>
+                <w:sz w:val="22"/>
+                <w:szCs w:val="22"/>
+                <w14:ligatures w14:val="none"/>
+              </w:rPr>
+            </w:pPr>
+            <w:r>
+              <w:rPr>
+                <w:rFonts w:ascii="BMWGroupTN Condensed" w:eastAsia="Times New Roman" w:hAnsi="BMWGroupTN Condensed" w:cs="Times New Roman"/>
+                <w:color w:val="000000"/>
+                <w:kern w:val="0"/>
+                <w:sz w:val="22"/>
+                <w:szCs w:val="22"/>
+                <w14:ligatures w14:val="none"/>
+              </w:rPr>
+              <w:t>14</w:t>
+            </w:r>
+          </w:p>
+        </w:tc>
+      </w:tr>
+      <w:tr>
+        <w:trPr>
+          <w:trHeight w:val="623"/>
+        </w:trPr>
+        <w:tc>
+          <w:tcPr>
+            <w:tcW w:w="7766" w:type="dxa"/>
+            <w:tcBorders>
+              <w:top w:val="nil"/>
+              <w:left w:val="single" w:sz="8" w:space="0" w:color="auto"/>
+              <w:bottom w:val="single" w:sz="8" w:space="0" w:color="auto"/>
+              <w:right w:val="nil"/>
+            </w:tcBorders>
+            <w:shd w:val="clear" w:color="auto" w:fill="auto"/>
+            <w:noWrap/>
+            <w:vAlign w:val="center"/>
+            <w:hideMark/>
+          </w:tcPr>
+          <w:p>
+            <w:pPr>
+              <w:spacing w:after="0" w:line="240" w:lineRule="auto"/>
+              <w:jc w:val="center"/>
+              <w:rPr>
+                <w:rFonts w:ascii="BMWGroupTN Condensed" w:eastAsia="Times New Roman" w:hAnsi="BMWGroupTN Condensed" w:cs="Times New Roman"/>
+                <w:color w:val="000000"/>
+                <w:kern w:val="0"/>
+                <w14:ligatures w14:val="none"/>
+              </w:rPr>
+            </w:pPr>
+            <w:r>
+              <w:rPr>
+                <w:rFonts w:ascii="BMWGroupTN Condensed" w:eastAsia="Times New Roman" w:hAnsi="BMWGroupTN Condensed" w:cs="Times New Roman"/>
+                <w:color w:val="000000"/>
+                <w:kern w:val="0"/>
+                <w14:ligatures w14:val="none"/>
+              </w:rPr>
+              <w:t>Conclusion</w:t>
+            </w:r>
+          </w:p>
+        </w:tc>
+        <w:tc>
+          <w:tcPr>
+            <w:tcW w:w="1553" w:type="dxa"/>
+            <w:tcBorders>
+              <w:top w:val="nil"/>
+              <w:left w:val="nil"/>
+              <w:bottom w:val="single" w:sz="8" w:space="0" w:color="auto"/>
+              <w:right w:val="single" w:sz="8" w:space="0" w:color="auto"/>
+            </w:tcBorders>
+            <w:shd w:val="clear" w:color="auto" w:fill="auto"/>
+            <w:noWrap/>
+            <w:vAlign w:val="bottom"/>
+            <w:hideMark/>
+          </w:tcPr>
+          <w:p>
+            <w:pPr>
+              <w:spacing w:after="0" w:line="360" w:lineRule="auto"/>
+              <w:jc w:val="center"/>
+              <w:rPr>
+                <w:rFonts w:ascii="BMWGroupTN Condensed" w:eastAsia="Times New Roman" w:hAnsi="BMWGroupTN Condensed" w:cs="Times New Roman"/>
+                <w:color w:val="000000"/>
+                <w:kern w:val="0"/>
+                <w:sz w:val="22"/>
+                <w:szCs w:val="22"/>
+                <w14:ligatures w14:val="none"/>
+              </w:rPr>
+            </w:pPr>
+            <w:r>
+              <w:rPr>
+                <w:rFonts w:ascii="BMWGroupTN Condensed" w:eastAsia="Times New Roman" w:hAnsi="BMWGroupTN Condensed" w:cs="Times New Roman"/>
+                <w:color w:val="000000"/>
+                <w:kern w:val="0"/>
+                <w:sz w:val="22"/>
+                <w:szCs w:val="22"/>
+                <w14:ligatures w14:val="none"/>
+              </w:rPr>
+              <w:t>15</w:t>
+            </w:r>
+          </w:p>
+        </w:tc>
+      </w:tr>
+    </w:tbl>
     <w:p/>
     <w:p/>
     <w:p/>
@@ -1218,20 +2443,9 @@
           <w:sz w:val="40"/>
           <w:szCs w:val="40"/>
         </w:rPr>
+        <w:lastRenderedPageBreak/>
         <w:t>Report: Failure Mode and Effects Analysis (FMEA) Training – TV-435</w:t>
       </w:r>
-    </w:p>
-    <w:p>
-      <w:pPr>
-        <w:jc w:val="both"/>
-        <w:rPr>
-          <w:rFonts w:ascii="BMWGroupTN Condensed" w:hAnsi="BMWGroupTN Condensed"/>
-          <w:b/>
-          <w:bCs/>
-          <w:sz w:val="32"/>
-          <w:szCs w:val="32"/>
-        </w:rPr>
-      </w:pPr>
     </w:p>
     <w:p>
       <w:pPr>
@@ -1970,7 +3184,16 @@
           <w:b/>
           <w:bCs/>
         </w:rPr>
-        <w:t>Planning and Preparation</w:t>
+        <w:t xml:space="preserve">Planning and </w:t>
+      </w:r>
+      <w:proofErr w:type="gramStart"/>
+      <w:r>
+        <w:rPr>
+          <w:rFonts w:ascii="BMWGroupTN Condensed" w:hAnsi="BMWGroupTN Condensed"/>
+          <w:b/>
+          <w:bCs/>
+        </w:rPr>
+        <w:t>Preparation</w:t>
       </w:r>
       <w:r>
         <w:rPr>
@@ -1984,6 +3207,7 @@
         </w:rPr>
         <w:t>:</w:t>
       </w:r>
+      <w:proofErr w:type="gramEnd"/>
     </w:p>
     <w:p>
       <w:pPr>
@@ -2152,7 +3376,16 @@
           <w:b/>
           <w:bCs/>
         </w:rPr>
-        <w:t>Function Analysis</w:t>
+        <w:t xml:space="preserve">Function </w:t>
+      </w:r>
+      <w:proofErr w:type="gramStart"/>
+      <w:r>
+        <w:rPr>
+          <w:rFonts w:ascii="BMWGroupTN Condensed" w:hAnsi="BMWGroupTN Condensed"/>
+          <w:b/>
+          <w:bCs/>
+        </w:rPr>
+        <w:t>Analysis</w:t>
       </w:r>
       <w:r>
         <w:rPr>
@@ -2160,6 +3393,7 @@
         </w:rPr>
         <w:t xml:space="preserve"> :</w:t>
       </w:r>
+      <w:proofErr w:type="gramEnd"/>
       <w:r>
         <w:rPr>
           <w:rFonts w:ascii="BMWGroupTN Condensed" w:hAnsi="BMWGroupTN Condensed"/>
@@ -2184,6 +3418,7 @@
         <w:t xml:space="preserve">Think of the Function Analysis step as exploring what the product should be doing and what the overall process (and each of its steps) should be doing and how that functionality is </w:t>
       </w:r>
       <w:proofErr w:type="spellStart"/>
+      <w:proofErr w:type="gramStart"/>
       <w:r>
         <w:rPr>
           <w:rFonts w:ascii="BMWGroupTN Condensed" w:hAnsi="BMWGroupTN Condensed"/>
@@ -2191,6 +3426,7 @@
         <w:t>facilitated.Using</w:t>
       </w:r>
       <w:proofErr w:type="spellEnd"/>
+      <w:proofErr w:type="gramEnd"/>
       <w:r>
         <w:rPr>
           <w:rFonts w:ascii="BMWGroupTN Condensed" w:hAnsi="BMWGroupTN Condensed"/>
@@ -3012,7 +4248,10 @@
           <w:szCs w:val="32"/>
         </w:rPr>
       </w:pPr>
-      <w:r>
+    </w:p>
+    <w:p>
+      <w:pPr>
+        <w:jc w:val="both"/>
         <w:rPr>
           <w:rFonts w:ascii="BMWGroupTN Condensed" w:hAnsi="BMWGroupTN Condensed"/>
           <w:b/>
@@ -3020,33 +4259,42 @@
           <w:sz w:val="32"/>
           <w:szCs w:val="32"/>
         </w:rPr>
+      </w:pPr>
+      <w:r>
+        <w:rPr>
+          <w:rFonts w:ascii="BMWGroupTN Condensed" w:hAnsi="BMWGroupTN Condensed"/>
+          <w:b/>
+          <w:bCs/>
+          <w:sz w:val="32"/>
+          <w:szCs w:val="32"/>
+        </w:rPr>
         <w:t>Table 1: Initial Risk Assessment</w:t>
       </w:r>
     </w:p>
     <w:tbl>
       <w:tblPr>
-        <w:tblW w:w="10000" w:type="dxa"/>
+        <w:tblW w:w="10164" w:type="dxa"/>
         <w:tblLook w:val="04A0" w:firstRow="1" w:lastRow="0" w:firstColumn="1" w:lastColumn="0" w:noHBand="0" w:noVBand="1"/>
       </w:tblPr>
       <w:tblGrid>
-        <w:gridCol w:w="1264"/>
-        <w:gridCol w:w="1370"/>
-        <w:gridCol w:w="1502"/>
-        <w:gridCol w:w="1416"/>
-        <w:gridCol w:w="337"/>
-        <w:gridCol w:w="1541"/>
-        <w:gridCol w:w="577"/>
-        <w:gridCol w:w="703"/>
-        <w:gridCol w:w="674"/>
-        <w:gridCol w:w="616"/>
+        <w:gridCol w:w="1285"/>
+        <w:gridCol w:w="1393"/>
+        <w:gridCol w:w="1527"/>
+        <w:gridCol w:w="1440"/>
+        <w:gridCol w:w="342"/>
+        <w:gridCol w:w="1567"/>
+        <w:gridCol w:w="586"/>
+        <w:gridCol w:w="714"/>
+        <w:gridCol w:w="684"/>
+        <w:gridCol w:w="626"/>
       </w:tblGrid>
       <w:tr>
         <w:trPr>
-          <w:trHeight w:val="690"/>
+          <w:trHeight w:val="1017"/>
         </w:trPr>
         <w:tc>
           <w:tcPr>
-            <w:tcW w:w="1300" w:type="dxa"/>
+            <w:tcW w:w="1285" w:type="dxa"/>
             <w:tcBorders>
               <w:top w:val="single" w:sz="4" w:space="0" w:color="auto"/>
               <w:left w:val="single" w:sz="4" w:space="0" w:color="auto"/>
@@ -3089,7 +4337,7 @@
         </w:tc>
         <w:tc>
           <w:tcPr>
-            <w:tcW w:w="1300" w:type="dxa"/>
+            <w:tcW w:w="1393" w:type="dxa"/>
             <w:tcBorders>
               <w:top w:val="single" w:sz="4" w:space="0" w:color="auto"/>
               <w:left w:val="nil"/>
@@ -3132,7 +4380,7 @@
         </w:tc>
         <w:tc>
           <w:tcPr>
-            <w:tcW w:w="1540" w:type="dxa"/>
+            <w:tcW w:w="1527" w:type="dxa"/>
             <w:tcBorders>
               <w:top w:val="single" w:sz="4" w:space="0" w:color="auto"/>
               <w:left w:val="nil"/>
@@ -3175,7 +4423,7 @@
         </w:tc>
         <w:tc>
           <w:tcPr>
-            <w:tcW w:w="1460" w:type="dxa"/>
+            <w:tcW w:w="1440" w:type="dxa"/>
             <w:tcBorders>
               <w:top w:val="single" w:sz="4" w:space="0" w:color="auto"/>
               <w:left w:val="nil"/>
@@ -3218,7 +4466,7 @@
         </w:tc>
         <w:tc>
           <w:tcPr>
-            <w:tcW w:w="220" w:type="dxa"/>
+            <w:tcW w:w="342" w:type="dxa"/>
             <w:tcBorders>
               <w:top w:val="single" w:sz="4" w:space="0" w:color="auto"/>
               <w:left w:val="nil"/>
@@ -3261,7 +4509,7 @@
         </w:tc>
         <w:tc>
           <w:tcPr>
-            <w:tcW w:w="1580" w:type="dxa"/>
+            <w:tcW w:w="1567" w:type="dxa"/>
             <w:tcBorders>
               <w:top w:val="single" w:sz="4" w:space="0" w:color="auto"/>
               <w:left w:val="nil"/>
@@ -3304,7 +4552,7 @@
         </w:tc>
         <w:tc>
           <w:tcPr>
-            <w:tcW w:w="600" w:type="dxa"/>
+            <w:tcW w:w="586" w:type="dxa"/>
             <w:tcBorders>
               <w:top w:val="single" w:sz="4" w:space="0" w:color="auto"/>
               <w:left w:val="nil"/>
@@ -3347,7 +4595,7 @@
         </w:tc>
         <w:tc>
           <w:tcPr>
-            <w:tcW w:w="740" w:type="dxa"/>
+            <w:tcW w:w="714" w:type="dxa"/>
             <w:tcBorders>
               <w:top w:val="single" w:sz="4" w:space="0" w:color="auto"/>
               <w:left w:val="nil"/>
@@ -3390,7 +4638,7 @@
         </w:tc>
         <w:tc>
           <w:tcPr>
-            <w:tcW w:w="680" w:type="dxa"/>
+            <w:tcW w:w="684" w:type="dxa"/>
             <w:tcBorders>
               <w:top w:val="single" w:sz="4" w:space="0" w:color="auto"/>
               <w:left w:val="nil"/>
@@ -3433,7 +4681,7 @@
         </w:tc>
         <w:tc>
           <w:tcPr>
-            <w:tcW w:w="580" w:type="dxa"/>
+            <w:tcW w:w="626" w:type="dxa"/>
             <w:tcBorders>
               <w:top w:val="single" w:sz="4" w:space="0" w:color="auto"/>
               <w:left w:val="nil"/>
@@ -3477,11 +4725,11 @@
       </w:tr>
       <w:tr>
         <w:trPr>
-          <w:trHeight w:val="690"/>
+          <w:trHeight w:val="1017"/>
         </w:trPr>
         <w:tc>
           <w:tcPr>
-            <w:tcW w:w="1300" w:type="dxa"/>
+            <w:tcW w:w="1285" w:type="dxa"/>
             <w:tcBorders>
               <w:top w:val="nil"/>
               <w:left w:val="single" w:sz="4" w:space="0" w:color="auto"/>
@@ -3520,7 +4768,7 @@
         </w:tc>
         <w:tc>
           <w:tcPr>
-            <w:tcW w:w="1300" w:type="dxa"/>
+            <w:tcW w:w="1393" w:type="dxa"/>
             <w:tcBorders>
               <w:top w:val="nil"/>
               <w:left w:val="nil"/>
@@ -3559,7 +4807,7 @@
         </w:tc>
         <w:tc>
           <w:tcPr>
-            <w:tcW w:w="1540" w:type="dxa"/>
+            <w:tcW w:w="1527" w:type="dxa"/>
             <w:tcBorders>
               <w:top w:val="nil"/>
               <w:left w:val="nil"/>
@@ -3598,7 +4846,7 @@
         </w:tc>
         <w:tc>
           <w:tcPr>
-            <w:tcW w:w="1460" w:type="dxa"/>
+            <w:tcW w:w="1440" w:type="dxa"/>
             <w:tcBorders>
               <w:top w:val="nil"/>
               <w:left w:val="nil"/>
@@ -3637,7 +4885,7 @@
         </w:tc>
         <w:tc>
           <w:tcPr>
-            <w:tcW w:w="220" w:type="dxa"/>
+            <w:tcW w:w="342" w:type="dxa"/>
             <w:tcBorders>
               <w:top w:val="nil"/>
               <w:left w:val="nil"/>
@@ -3676,7 +4924,7 @@
         </w:tc>
         <w:tc>
           <w:tcPr>
-            <w:tcW w:w="1580" w:type="dxa"/>
+            <w:tcW w:w="1567" w:type="dxa"/>
             <w:tcBorders>
               <w:top w:val="nil"/>
               <w:left w:val="nil"/>
@@ -3715,7 +4963,7 @@
         </w:tc>
         <w:tc>
           <w:tcPr>
-            <w:tcW w:w="600" w:type="dxa"/>
+            <w:tcW w:w="586" w:type="dxa"/>
             <w:tcBorders>
               <w:top w:val="nil"/>
               <w:left w:val="nil"/>
@@ -3754,7 +5002,7 @@
         </w:tc>
         <w:tc>
           <w:tcPr>
-            <w:tcW w:w="740" w:type="dxa"/>
+            <w:tcW w:w="714" w:type="dxa"/>
             <w:tcBorders>
               <w:top w:val="nil"/>
               <w:left w:val="nil"/>
@@ -3793,7 +5041,7 @@
         </w:tc>
         <w:tc>
           <w:tcPr>
-            <w:tcW w:w="680" w:type="dxa"/>
+            <w:tcW w:w="684" w:type="dxa"/>
             <w:tcBorders>
               <w:top w:val="nil"/>
               <w:left w:val="nil"/>
@@ -3832,7 +5080,7 @@
         </w:tc>
         <w:tc>
           <w:tcPr>
-            <w:tcW w:w="580" w:type="dxa"/>
+            <w:tcW w:w="626" w:type="dxa"/>
             <w:tcBorders>
               <w:top w:val="nil"/>
               <w:left w:val="nil"/>
@@ -3872,11 +5120,11 @@
       </w:tr>
       <w:tr>
         <w:trPr>
-          <w:trHeight w:val="1035"/>
+          <w:trHeight w:val="1525"/>
         </w:trPr>
         <w:tc>
           <w:tcPr>
-            <w:tcW w:w="1300" w:type="dxa"/>
+            <w:tcW w:w="1285" w:type="dxa"/>
             <w:tcBorders>
               <w:top w:val="nil"/>
               <w:left w:val="single" w:sz="4" w:space="0" w:color="auto"/>
@@ -3915,7 +5163,7 @@
         </w:tc>
         <w:tc>
           <w:tcPr>
-            <w:tcW w:w="1300" w:type="dxa"/>
+            <w:tcW w:w="1393" w:type="dxa"/>
             <w:tcBorders>
               <w:top w:val="nil"/>
               <w:left w:val="nil"/>
@@ -3954,7 +5202,7 @@
         </w:tc>
         <w:tc>
           <w:tcPr>
-            <w:tcW w:w="1540" w:type="dxa"/>
+            <w:tcW w:w="1527" w:type="dxa"/>
             <w:tcBorders>
               <w:top w:val="nil"/>
               <w:left w:val="nil"/>
@@ -3993,7 +5241,7 @@
         </w:tc>
         <w:tc>
           <w:tcPr>
-            <w:tcW w:w="1460" w:type="dxa"/>
+            <w:tcW w:w="1440" w:type="dxa"/>
             <w:tcBorders>
               <w:top w:val="nil"/>
               <w:left w:val="nil"/>
@@ -4032,7 +5280,7 @@
         </w:tc>
         <w:tc>
           <w:tcPr>
-            <w:tcW w:w="220" w:type="dxa"/>
+            <w:tcW w:w="342" w:type="dxa"/>
             <w:tcBorders>
               <w:top w:val="nil"/>
               <w:left w:val="nil"/>
@@ -4071,7 +5319,7 @@
         </w:tc>
         <w:tc>
           <w:tcPr>
-            <w:tcW w:w="1580" w:type="dxa"/>
+            <w:tcW w:w="1567" w:type="dxa"/>
             <w:tcBorders>
               <w:top w:val="nil"/>
               <w:left w:val="nil"/>
@@ -4110,7 +5358,7 @@
         </w:tc>
         <w:tc>
           <w:tcPr>
-            <w:tcW w:w="600" w:type="dxa"/>
+            <w:tcW w:w="586" w:type="dxa"/>
             <w:tcBorders>
               <w:top w:val="nil"/>
               <w:left w:val="nil"/>
@@ -4149,7 +5397,7 @@
         </w:tc>
         <w:tc>
           <w:tcPr>
-            <w:tcW w:w="740" w:type="dxa"/>
+            <w:tcW w:w="714" w:type="dxa"/>
             <w:tcBorders>
               <w:top w:val="nil"/>
               <w:left w:val="nil"/>
@@ -4188,7 +5436,7 @@
         </w:tc>
         <w:tc>
           <w:tcPr>
-            <w:tcW w:w="680" w:type="dxa"/>
+            <w:tcW w:w="684" w:type="dxa"/>
             <w:tcBorders>
               <w:top w:val="nil"/>
               <w:left w:val="nil"/>
@@ -4227,7 +5475,7 @@
         </w:tc>
         <w:tc>
           <w:tcPr>
-            <w:tcW w:w="580" w:type="dxa"/>
+            <w:tcW w:w="626" w:type="dxa"/>
             <w:tcBorders>
               <w:top w:val="nil"/>
               <w:left w:val="nil"/>
@@ -4279,7 +5527,6 @@
     </w:p>
     <w:p>
       <w:pPr>
-        <w:jc w:val="both"/>
         <w:rPr>
           <w:rFonts w:ascii="BMWGroupTN Condensed" w:hAnsi="BMWGroupTN Condensed"/>
           <w:b/>
@@ -4288,7 +5535,10 @@
           <w:szCs w:val="32"/>
         </w:rPr>
       </w:pPr>
-      <w:r>
+    </w:p>
+    <w:p>
+      <w:pPr>
+        <w:jc w:val="both"/>
         <w:rPr>
           <w:rFonts w:ascii="BMWGroupTN Condensed" w:hAnsi="BMWGroupTN Condensed"/>
           <w:b/>
@@ -4296,30 +5546,39 @@
           <w:sz w:val="32"/>
           <w:szCs w:val="32"/>
         </w:rPr>
+      </w:pPr>
+      <w:r>
+        <w:rPr>
+          <w:rFonts w:ascii="BMWGroupTN Condensed" w:hAnsi="BMWGroupTN Condensed"/>
+          <w:b/>
+          <w:bCs/>
+          <w:sz w:val="32"/>
+          <w:szCs w:val="32"/>
+        </w:rPr>
         <w:t>Table 2: Recommended Actions</w:t>
       </w:r>
     </w:p>
     <w:tbl>
       <w:tblPr>
-        <w:tblW w:w="9940" w:type="dxa"/>
+        <w:tblW w:w="10075" w:type="dxa"/>
         <w:tblLook w:val="04A0" w:firstRow="1" w:lastRow="0" w:firstColumn="1" w:lastColumn="0" w:noHBand="0" w:noVBand="1"/>
       </w:tblPr>
       <w:tblGrid>
-        <w:gridCol w:w="1406"/>
-        <w:gridCol w:w="1531"/>
-        <w:gridCol w:w="1390"/>
-        <w:gridCol w:w="1390"/>
-        <w:gridCol w:w="1398"/>
-        <w:gridCol w:w="1406"/>
-        <w:gridCol w:w="1419"/>
+        <w:gridCol w:w="1425"/>
+        <w:gridCol w:w="1552"/>
+        <w:gridCol w:w="1409"/>
+        <w:gridCol w:w="1409"/>
+        <w:gridCol w:w="1417"/>
+        <w:gridCol w:w="1425"/>
+        <w:gridCol w:w="1438"/>
       </w:tblGrid>
       <w:tr>
         <w:trPr>
-          <w:trHeight w:val="945"/>
+          <w:trHeight w:val="1284"/>
         </w:trPr>
         <w:tc>
           <w:tcPr>
-            <w:tcW w:w="1420" w:type="dxa"/>
+            <w:tcW w:w="1425" w:type="dxa"/>
             <w:tcBorders>
               <w:top w:val="single" w:sz="4" w:space="0" w:color="auto"/>
               <w:left w:val="single" w:sz="4" w:space="0" w:color="auto"/>
@@ -4362,7 +5621,7 @@
         </w:tc>
         <w:tc>
           <w:tcPr>
-            <w:tcW w:w="1420" w:type="dxa"/>
+            <w:tcW w:w="1552" w:type="dxa"/>
             <w:tcBorders>
               <w:top w:val="single" w:sz="4" w:space="0" w:color="auto"/>
               <w:left w:val="nil"/>
@@ -4405,7 +5664,7 @@
         </w:tc>
         <w:tc>
           <w:tcPr>
-            <w:tcW w:w="1420" w:type="dxa"/>
+            <w:tcW w:w="1409" w:type="dxa"/>
             <w:tcBorders>
               <w:top w:val="single" w:sz="4" w:space="0" w:color="auto"/>
               <w:left w:val="nil"/>
@@ -4448,7 +5707,7 @@
         </w:tc>
         <w:tc>
           <w:tcPr>
-            <w:tcW w:w="1420" w:type="dxa"/>
+            <w:tcW w:w="1409" w:type="dxa"/>
             <w:tcBorders>
               <w:top w:val="single" w:sz="4" w:space="0" w:color="auto"/>
               <w:left w:val="nil"/>
@@ -4491,7 +5750,7 @@
         </w:tc>
         <w:tc>
           <w:tcPr>
-            <w:tcW w:w="1420" w:type="dxa"/>
+            <w:tcW w:w="1417" w:type="dxa"/>
             <w:tcBorders>
               <w:top w:val="single" w:sz="4" w:space="0" w:color="auto"/>
               <w:left w:val="nil"/>
@@ -4534,7 +5793,7 @@
         </w:tc>
         <w:tc>
           <w:tcPr>
-            <w:tcW w:w="1420" w:type="dxa"/>
+            <w:tcW w:w="1425" w:type="dxa"/>
             <w:tcBorders>
               <w:top w:val="single" w:sz="4" w:space="0" w:color="auto"/>
               <w:left w:val="nil"/>
@@ -4577,7 +5836,7 @@
         </w:tc>
         <w:tc>
           <w:tcPr>
-            <w:tcW w:w="1420" w:type="dxa"/>
+            <w:tcW w:w="1438" w:type="dxa"/>
             <w:tcBorders>
               <w:top w:val="single" w:sz="4" w:space="0" w:color="auto"/>
               <w:left w:val="nil"/>
@@ -4621,11 +5880,11 @@
       </w:tr>
       <w:tr>
         <w:trPr>
-          <w:trHeight w:val="945"/>
+          <w:trHeight w:val="1284"/>
         </w:trPr>
         <w:tc>
           <w:tcPr>
-            <w:tcW w:w="1420" w:type="dxa"/>
+            <w:tcW w:w="1425" w:type="dxa"/>
             <w:tcBorders>
               <w:top w:val="nil"/>
               <w:left w:val="single" w:sz="4" w:space="0" w:color="auto"/>
@@ -4664,7 +5923,7 @@
         </w:tc>
         <w:tc>
           <w:tcPr>
-            <w:tcW w:w="1420" w:type="dxa"/>
+            <w:tcW w:w="1552" w:type="dxa"/>
             <w:tcBorders>
               <w:top w:val="nil"/>
               <w:left w:val="nil"/>
@@ -4703,7 +5962,7 @@
         </w:tc>
         <w:tc>
           <w:tcPr>
-            <w:tcW w:w="1420" w:type="dxa"/>
+            <w:tcW w:w="1409" w:type="dxa"/>
             <w:tcBorders>
               <w:top w:val="nil"/>
               <w:left w:val="nil"/>
@@ -4742,7 +6001,7 @@
         </w:tc>
         <w:tc>
           <w:tcPr>
-            <w:tcW w:w="1420" w:type="dxa"/>
+            <w:tcW w:w="1409" w:type="dxa"/>
             <w:tcBorders>
               <w:top w:val="nil"/>
               <w:left w:val="nil"/>
@@ -4781,7 +6040,7 @@
         </w:tc>
         <w:tc>
           <w:tcPr>
-            <w:tcW w:w="1420" w:type="dxa"/>
+            <w:tcW w:w="1417" w:type="dxa"/>
             <w:tcBorders>
               <w:top w:val="nil"/>
               <w:left w:val="nil"/>
@@ -4820,7 +6079,7 @@
         </w:tc>
         <w:tc>
           <w:tcPr>
-            <w:tcW w:w="1420" w:type="dxa"/>
+            <w:tcW w:w="1425" w:type="dxa"/>
             <w:tcBorders>
               <w:top w:val="nil"/>
               <w:left w:val="nil"/>
@@ -4859,7 +6118,7 @@
         </w:tc>
         <w:tc>
           <w:tcPr>
-            <w:tcW w:w="1420" w:type="dxa"/>
+            <w:tcW w:w="1438" w:type="dxa"/>
             <w:tcBorders>
               <w:top w:val="nil"/>
               <w:left w:val="nil"/>
@@ -4892,18 +6151,42 @@
                 <w:szCs w:val="22"/>
                 <w14:ligatures w14:val="none"/>
               </w:rPr>
-              <w:t>Jig installed, torque tool added</w:t>
+              <w:t xml:space="preserve">Jig </w:t>
+            </w:r>
+            <w:proofErr w:type="gramStart"/>
+            <w:r>
+              <w:rPr>
+                <w:rFonts w:ascii="BMWGroupTN Condensed" w:eastAsia="Times New Roman" w:hAnsi="BMWGroupTN Condensed" w:cs="Times New Roman"/>
+                <w:color w:val="000000"/>
+                <w:kern w:val="0"/>
+                <w:sz w:val="22"/>
+                <w:szCs w:val="22"/>
+                <w14:ligatures w14:val="none"/>
+              </w:rPr>
+              <w:t>installed,</w:t>
+            </w:r>
+            <w:proofErr w:type="gramEnd"/>
+            <w:r>
+              <w:rPr>
+                <w:rFonts w:ascii="BMWGroupTN Condensed" w:eastAsia="Times New Roman" w:hAnsi="BMWGroupTN Condensed" w:cs="Times New Roman"/>
+                <w:color w:val="000000"/>
+                <w:kern w:val="0"/>
+                <w:sz w:val="22"/>
+                <w:szCs w:val="22"/>
+                <w14:ligatures w14:val="none"/>
+              </w:rPr>
+              <w:t xml:space="preserve"> torque tool added</w:t>
             </w:r>
           </w:p>
         </w:tc>
       </w:tr>
       <w:tr>
         <w:trPr>
-          <w:trHeight w:val="945"/>
+          <w:trHeight w:val="1284"/>
         </w:trPr>
         <w:tc>
           <w:tcPr>
-            <w:tcW w:w="1420" w:type="dxa"/>
+            <w:tcW w:w="1425" w:type="dxa"/>
             <w:tcBorders>
               <w:top w:val="nil"/>
               <w:left w:val="single" w:sz="4" w:space="0" w:color="auto"/>
@@ -4942,7 +6225,7 @@
         </w:tc>
         <w:tc>
           <w:tcPr>
-            <w:tcW w:w="1420" w:type="dxa"/>
+            <w:tcW w:w="1552" w:type="dxa"/>
             <w:tcBorders>
               <w:top w:val="nil"/>
               <w:left w:val="nil"/>
@@ -4981,7 +6264,7 @@
         </w:tc>
         <w:tc>
           <w:tcPr>
-            <w:tcW w:w="1420" w:type="dxa"/>
+            <w:tcW w:w="1409" w:type="dxa"/>
             <w:tcBorders>
               <w:top w:val="nil"/>
               <w:left w:val="nil"/>
@@ -5020,7 +6303,7 @@
         </w:tc>
         <w:tc>
           <w:tcPr>
-            <w:tcW w:w="1420" w:type="dxa"/>
+            <w:tcW w:w="1409" w:type="dxa"/>
             <w:tcBorders>
               <w:top w:val="nil"/>
               <w:left w:val="nil"/>
@@ -5059,7 +6342,7 @@
         </w:tc>
         <w:tc>
           <w:tcPr>
-            <w:tcW w:w="1420" w:type="dxa"/>
+            <w:tcW w:w="1417" w:type="dxa"/>
             <w:tcBorders>
               <w:top w:val="nil"/>
               <w:left w:val="nil"/>
@@ -5098,7 +6381,7 @@
         </w:tc>
         <w:tc>
           <w:tcPr>
-            <w:tcW w:w="1420" w:type="dxa"/>
+            <w:tcW w:w="1425" w:type="dxa"/>
             <w:tcBorders>
               <w:top w:val="nil"/>
               <w:left w:val="nil"/>
@@ -5137,7 +6420,7 @@
         </w:tc>
         <w:tc>
           <w:tcPr>
-            <w:tcW w:w="1420" w:type="dxa"/>
+            <w:tcW w:w="1438" w:type="dxa"/>
             <w:tcBorders>
               <w:top w:val="nil"/>
               <w:left w:val="nil"/>
@@ -5170,7 +6453,31 @@
                 <w:szCs w:val="22"/>
                 <w14:ligatures w14:val="none"/>
               </w:rPr>
-              <w:t>Routing guide implemented, clips installed</w:t>
+              <w:t xml:space="preserve">Routing guide </w:t>
+            </w:r>
+            <w:proofErr w:type="gramStart"/>
+            <w:r>
+              <w:rPr>
+                <w:rFonts w:ascii="BMWGroupTN Condensed" w:eastAsia="Times New Roman" w:hAnsi="BMWGroupTN Condensed" w:cs="Times New Roman"/>
+                <w:color w:val="000000"/>
+                <w:kern w:val="0"/>
+                <w:sz w:val="22"/>
+                <w:szCs w:val="22"/>
+                <w14:ligatures w14:val="none"/>
+              </w:rPr>
+              <w:t>implemented,</w:t>
+            </w:r>
+            <w:proofErr w:type="gramEnd"/>
+            <w:r>
+              <w:rPr>
+                <w:rFonts w:ascii="BMWGroupTN Condensed" w:eastAsia="Times New Roman" w:hAnsi="BMWGroupTN Condensed" w:cs="Times New Roman"/>
+                <w:color w:val="000000"/>
+                <w:kern w:val="0"/>
+                <w:sz w:val="22"/>
+                <w:szCs w:val="22"/>
+                <w14:ligatures w14:val="none"/>
+              </w:rPr>
+              <w:t xml:space="preserve"> clips installed</w:t>
             </w:r>
           </w:p>
         </w:tc>
@@ -5199,7 +6506,10 @@
           <w:szCs w:val="32"/>
         </w:rPr>
       </w:pPr>
-      <w:r>
+    </w:p>
+    <w:p>
+      <w:pPr>
+        <w:jc w:val="both"/>
         <w:rPr>
           <w:rFonts w:ascii="BMWGroupTN Condensed" w:hAnsi="BMWGroupTN Condensed"/>
           <w:b/>
@@ -5207,6 +6517,16 @@
           <w:sz w:val="32"/>
           <w:szCs w:val="32"/>
         </w:rPr>
+      </w:pPr>
+      <w:r>
+        <w:rPr>
+          <w:rFonts w:ascii="BMWGroupTN Condensed" w:hAnsi="BMWGroupTN Condensed"/>
+          <w:b/>
+          <w:bCs/>
+          <w:sz w:val="32"/>
+          <w:szCs w:val="32"/>
+        </w:rPr>
+        <w:lastRenderedPageBreak/>
         <w:t>8. PFMEA Activity – Seat Assembly Scenario</w:t>
       </w:r>
     </w:p>
@@ -5323,8 +6643,29 @@
           <w:sz w:val="32"/>
           <w:szCs w:val="32"/>
         </w:rPr>
-        <w:lastRenderedPageBreak/>
-        <w:t>9. Do’s and Don’ts of FMEA</w:t>
+        <w:t xml:space="preserve">9. </w:t>
+      </w:r>
+      <w:proofErr w:type="gramStart"/>
+      <w:r>
+        <w:rPr>
+          <w:rFonts w:ascii="BMWGroupTN Condensed" w:hAnsi="BMWGroupTN Condensed"/>
+          <w:b/>
+          <w:bCs/>
+          <w:sz w:val="32"/>
+          <w:szCs w:val="32"/>
+        </w:rPr>
+        <w:t>Do’s</w:t>
+      </w:r>
+      <w:proofErr w:type="gramEnd"/>
+      <w:r>
+        <w:rPr>
+          <w:rFonts w:ascii="BMWGroupTN Condensed" w:hAnsi="BMWGroupTN Condensed"/>
+          <w:b/>
+          <w:bCs/>
+          <w:sz w:val="32"/>
+          <w:szCs w:val="32"/>
+        </w:rPr>
+        <w:t xml:space="preserve"> and Don’ts of FMEA</w:t>
       </w:r>
     </w:p>
     <w:p>
@@ -5579,33 +6920,20 @@
         <w:rPr>
           <w:rFonts w:ascii="BMWGroupTN Condensed" w:hAnsi="BMWGroupTN Condensed"/>
         </w:rPr>
-        <w:t>Rely on generic actions (inspection, training).</w:t>
-      </w:r>
-    </w:p>
-    <w:p>
-      <w:pPr>
-        <w:numPr>
-          <w:ilvl w:val="0"/>
-          <w:numId w:val="13"/>
-        </w:numPr>
-        <w:rPr>
-          <w:rFonts w:ascii="BMWGroupTN Condensed" w:hAnsi="BMWGroupTN Condensed"/>
-        </w:rPr>
-      </w:pPr>
-      <w:r>
-        <w:rPr>
-          <w:rFonts w:ascii="BMWGroupTN Condensed" w:hAnsi="BMWGroupTN Condensed"/>
-        </w:rPr>
-        <w:t>Maintain FMEA as standalone document.</w:t>
-      </w:r>
-    </w:p>
-    <w:p>
-      <w:pPr>
-        <w:ind w:left="720"/>
-        <w:rPr>
-          <w:rFonts w:ascii="BMWGroupTN Condensed" w:hAnsi="BMWGroupTN Condensed"/>
-        </w:rPr>
-      </w:pPr>
+        <w:t>Rely on generic actions (inspection, training)</w:t>
+      </w:r>
+      <w:r>
+        <w:rPr>
+          <w:rFonts w:ascii="BMWGroupTN Condensed" w:hAnsi="BMWGroupTN Condensed"/>
+        </w:rPr>
+        <w:t xml:space="preserve"> &amp; m</w:t>
+      </w:r>
+      <w:r>
+        <w:rPr>
+          <w:rFonts w:ascii="BMWGroupTN Condensed" w:hAnsi="BMWGroupTN Condensed"/>
+        </w:rPr>
+        <w:t>aintain FMEA as standalone document.</w:t>
+      </w:r>
     </w:p>
     <w:p>
       <w:pPr>
@@ -5626,6 +6954,7 @@
           <w:sz w:val="32"/>
           <w:szCs w:val="32"/>
         </w:rPr>
+        <w:lastRenderedPageBreak/>
         <w:t>10. Conclusion</w:t>
       </w:r>
     </w:p>
@@ -5639,11 +6968,25 @@
         <w:rPr>
           <w:rFonts w:ascii="BMWGroupTN Condensed" w:hAnsi="BMWGroupTN Condensed"/>
         </w:rPr>
-        <w:t>FMEA is a proactive, structured methodology essential for ensuring product and process reliability in automotive manufacturing. The harmonized AIAG–VDA approach provides a globally consistent framework, emphasizing team-based analysis, prioritization of risks, and integration with control plans.</w:t>
+        <w:t>In the modern industrial landscape, FMEA is evolving from a static document into a dynamic, data-driven engine. By integrating Computer Science principles, the methodology leverages automated workflows and digital twins to ensure software quality and system reliability.</w:t>
+      </w:r>
+    </w:p>
+    <w:p>
+      <w:pPr>
+        <w:rPr>
+          <w:rFonts w:ascii="BMWGroupTN Condensed" w:hAnsi="BMWGroupTN Condensed"/>
+        </w:rPr>
+      </w:pPr>
+      <w:r>
+        <w:rPr>
+          <w:rFonts w:ascii="BMWGroupTN Condensed" w:hAnsi="BMWGroupTN Condensed"/>
+        </w:rPr>
+        <w:t>The inclusion of Data Science allows for the analysis of vast historical process data, transforming the "Occurrence" and "Detection" rankings from subjective estimates into objective, evidence-based metrics. Furthermore, Machine Learning models can now predict potential failure modes before they occur by identifying patterns in sensor data and production telemetry. Ultimately, this synergy creates a "smart" FMEA framework where proactive risk mitigation is powered by real-time analytics, ensuring higher precision in quality engineering.</w:t>
       </w:r>
     </w:p>
     <w:p/>
     <w:sectPr>
+      <w:footerReference w:type="default" r:id="rId18"/>
       <w:pgSz w:w="12240" w:h="15840"/>
       <w:pgMar w:top="1440" w:right="1440" w:bottom="1440" w:left="1440" w:header="720" w:footer="720" w:gutter="0"/>
       <w:pgNumType w:start="0"/>
@@ -5678,6 +7021,140 @@
     </w:p>
   </w:endnote>
 </w:endnotes>
+</file>
+
+<file path=word/footer1.xml><?xml version="1.0" encoding="utf-8"?>
+<w:ftr xmlns:wpc="http://schemas.microsoft.com/office/word/2010/wordprocessingCanvas" xmlns:cx="http://schemas.microsoft.com/office/drawing/2014/chartex" xmlns:cx1="http://schemas.microsoft.com/office/drawing/2015/9/8/chartex" xmlns:cx2="http://schemas.microsoft.com/office/drawing/2015/10/21/chartex" xmlns:cx3="http://schemas.microsoft.com/office/drawing/2016/5/9/chartex" xmlns:cx4="http://schemas.microsoft.com/office/drawing/2016/5/10/chartex" xmlns:cx5="http://schemas.microsoft.com/office/drawing/2016/5/11/chartex" xmlns:cx6="http://schemas.microsoft.com/office/drawing/2016/5/12/chartex" xmlns:cx7="http://schemas.microsoft.com/office/drawing/2016/5/13/chartex" xmlns:cx8="http://schemas.microsoft.com/office/drawing/2016/5/14/chartex" xmlns:mc="http://schemas.openxmlformats.org/markup-compatibility/2006" xmlns:aink="http://schemas.microsoft.com/office/drawing/2016/ink" xmlns:am3d="http://schemas.microsoft.com/office/drawing/2017/model3d" xmlns:o="urn:schemas-microsoft-com:office:office" xmlns:oel="http://schemas.microsoft.com/office/2019/extlst" xmlns:r="http://schemas.openxmlformats.org/officeDocument/2006/relationships" xmlns:m="http://schemas.openxmlformats.org/officeDocument/2006/math" xmlns:v="urn:schemas-microsoft-com:vml" xmlns:wp14="http://schemas.microsoft.com/office/word/2010/wordprocessingDrawing" xmlns:wp="http://schemas.openxmlformats.org/drawingml/2006/wordprocessingDrawing" xmlns:w10="urn:schemas-microsoft-com:office:word" xmlns:w="http://schemas.openxmlformats.org/wordprocessingml/2006/main" xmlns:w14="http://schemas.microsoft.com/office/word/2010/wordml" xmlns:w15="http://schemas.microsoft.com/office/word/2012/wordml" xmlns:w16cex="http://schemas.microsoft.com/office/word/2018/wordml/cex" xmlns:w16cid="http://schemas.microsoft.com/office/word/2016/wordml/cid" xmlns:w16="http://schemas.microsoft.com/office/word/2018/wordml" xmlns:w16sdtdh="http://schemas.microsoft.com/office/word/2020/wordml/sdtdatahash" xmlns:w16se="http://schemas.microsoft.com/office/word/2015/wordml/symex" xmlns:wpg="http://schemas.microsoft.com/office/word/2010/wordprocessingGroup" xmlns:wpi="http://schemas.microsoft.com/office/word/2010/wordprocessingInk" xmlns:wne="http://schemas.microsoft.com/office/word/2006/wordml" xmlns:wps="http://schemas.microsoft.com/office/word/2010/wordprocessingShape" mc:Ignorable="w14 w15 w16se w16cid w16 w16cex w16sdtdh wp14">
+  <w:sdt>
+    <w:sdtPr>
+      <w:id w:val="-1264685324"/>
+      <w:docPartObj>
+        <w:docPartGallery w:val="Page Numbers (Bottom of Page)"/>
+        <w:docPartUnique/>
+      </w:docPartObj>
+    </w:sdtPr>
+    <w:sdtEndPr>
+      <w:rPr>
+        <w:noProof/>
+      </w:rPr>
+    </w:sdtEndPr>
+    <w:sdtContent>
+      <w:p>
+        <w:pPr>
+          <w:pStyle w:val="Footer"/>
+          <w:jc w:val="center"/>
+        </w:pPr>
+        <w:r>
+          <w:rPr>
+            <w:noProof/>
+          </w:rPr>
+          <mc:AlternateContent>
+            <mc:Choice Requires="wps">
+              <w:drawing>
+                <wp:inline distT="0" distB="0" distL="0" distR="0" wp14:anchorId="2BA3B349" wp14:editId="2F473D4D">
+                  <wp:extent cx="5467350" cy="45085"/>
+                  <wp:effectExtent l="0" t="9525" r="0" b="2540"/>
+                  <wp:docPr id="3" name="Flowchart: Decision 3" descr="Light horizontal"/>
+                  <wp:cNvGraphicFramePr>
+                    <a:graphicFrameLocks xmlns:a="http://schemas.openxmlformats.org/drawingml/2006/main"/>
+                  </wp:cNvGraphicFramePr>
+                  <a:graphic xmlns:a="http://schemas.openxmlformats.org/drawingml/2006/main">
+                    <a:graphicData uri="http://schemas.microsoft.com/office/word/2010/wordprocessingShape">
+                      <wps:wsp>
+                        <wps:cNvSpPr>
+                          <a:spLocks noChangeArrowheads="1"/>
+                        </wps:cNvSpPr>
+                        <wps:spPr bwMode="auto">
+                          <a:xfrm flipV="1">
+                            <a:off x="0" y="0"/>
+                            <a:ext cx="5467350" cy="45085"/>
+                          </a:xfrm>
+                          <a:prstGeom prst="flowChartDecision">
+                            <a:avLst/>
+                          </a:prstGeom>
+                          <a:pattFill prst="ltHorz">
+                            <a:fgClr>
+                              <a:srgbClr val="000000"/>
+                            </a:fgClr>
+                            <a:bgClr>
+                              <a:srgbClr val="FFFFFF"/>
+                            </a:bgClr>
+                          </a:pattFill>
+                          <a:ln>
+                            <a:noFill/>
+                          </a:ln>
+                          <a:extLst>
+                            <a:ext uri="{91240B29-F687-4F45-9708-019B960494DF}">
+                              <a14:hiddenLine xmlns:a14="http://schemas.microsoft.com/office/drawing/2010/main" w="9525">
+                                <a:solidFill>
+                                  <a:srgbClr val="000000"/>
+                                </a:solidFill>
+                                <a:miter lim="800000"/>
+                                <a:headEnd/>
+                                <a:tailEnd/>
+                              </a14:hiddenLine>
+                            </a:ext>
+                          </a:extLst>
+                        </wps:spPr>
+                        <wps:bodyPr rot="0" vert="horz" wrap="square" lIns="91440" tIns="45720" rIns="91440" bIns="45720" anchor="t" anchorCtr="0" upright="1">
+                          <a:noAutofit/>
+                        </wps:bodyPr>
+                      </wps:wsp>
+                    </a:graphicData>
+                  </a:graphic>
+                </wp:inline>
+              </w:drawing>
+            </mc:Choice>
+            <mc:Fallback>
+              <w:pict>
+                <v:shapetype w14:anchorId="7005FBD4" id="_x0000_t110" coordsize="21600,21600" o:spt="110" path="m10800,l,10800,10800,21600,21600,10800xe">
+                  <v:stroke joinstyle="miter"/>
+                  <v:path gradientshapeok="t" o:connecttype="rect" textboxrect="5400,5400,16200,16200"/>
+                </v:shapetype>
+                <v:shape id="Flowchart: Decision 3" o:spid="_x0000_s1026" type="#_x0000_t110" alt="Light horizontal" style="width:430.5pt;height:3.55pt;flip:y;visibility:visible;mso-wrap-style:square;mso-left-percent:-10001;mso-top-percent:-10001;mso-position-horizontal:absolute;mso-position-horizontal-relative:char;mso-position-vertical:absolute;mso-position-vertical-relative:line;mso-left-percent:-10001;mso-top-percent:-10001;v-text-anchor:top" o:gfxdata="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" fillcolor="black" stroked="f">
+                  <v:fill r:id="rId1" o:title="" type="pattern"/>
+                  <w10:anchorlock/>
+                </v:shape>
+              </w:pict>
+            </mc:Fallback>
+          </mc:AlternateContent>
+        </w:r>
+      </w:p>
+      <w:p>
+        <w:pPr>
+          <w:pStyle w:val="Footer"/>
+          <w:jc w:val="center"/>
+        </w:pPr>
+        <w:r>
+          <w:fldChar w:fldCharType="begin"/>
+        </w:r>
+        <w:r>
+          <w:instrText xml:space="preserve"> PAGE    \* MERGEFORMAT </w:instrText>
+        </w:r>
+        <w:r>
+          <w:fldChar w:fldCharType="separate"/>
+        </w:r>
+        <w:r>
+          <w:rPr>
+            <w:noProof/>
+          </w:rPr>
+          <w:t>2</w:t>
+        </w:r>
+        <w:r>
+          <w:rPr>
+            <w:noProof/>
+          </w:rPr>
+          <w:fldChar w:fldCharType="end"/>
+        </w:r>
+      </w:p>
+    </w:sdtContent>
+  </w:sdt>
+  <w:p>
+    <w:pPr>
+      <w:pStyle w:val="Footer"/>
+    </w:pPr>
+  </w:p>
+</w:ftr>
 </file>
 
 <file path=word/footnotes.xml><?xml version="1.0" encoding="utf-8"?>
@@ -9835,7 +11312,7 @@
   <CompanyAddress/>
   <CompanyPhone/>
   <CompanyFax/>
-  <CompanyEmail>shereshraja@gmail.com</CompanyEmail>
+  <CompanyEmail>mail2adityakalidas@gmail.com</CompanyEmail>
 </CoverPageProperties>
 </file>
 
